--- a/Dokumentacja.docx
+++ b/Dokumentacja.docx
@@ -1,18 +1,22 @@
 
 <file path=word/document.xml><?xml version="1.0" encoding="utf-8"?>
-<w:document xmlns:ve="http://schemas.openxmlformats.org/markup-compatibility/2006" xmlns:o="urn:schemas-microsoft-com:office:office" xmlns:r="http://schemas.openxmlformats.org/officeDocument/2006/relationships" xmlns:m="http://schemas.openxmlformats.org/officeDocument/2006/math" xmlns:v="urn:schemas-microsoft-com:vml" xmlns:wp="http://schemas.openxmlformats.org/drawingml/2006/wordprocessingDrawing" xmlns:w10="urn:schemas-microsoft-com:office:word" xmlns:w="http://schemas.openxmlformats.org/wordprocessingml/2006/main" xmlns:wne="http://schemas.microsoft.com/office/word/2006/wordml">
+<w:document xmlns:w14="http://schemas.microsoft.com/office/word/2010/wordml" xmlns:wp14="http://schemas.microsoft.com/office/word/2010/wordprocessingDrawing" xmlns:ve="http://schemas.openxmlformats.org/markup-compatibility/2006" xmlns:o="urn:schemas-microsoft-com:office:office" xmlns:r="http://schemas.openxmlformats.org/officeDocument/2006/relationships" xmlns:m="http://schemas.openxmlformats.org/officeDocument/2006/math" xmlns:v="urn:schemas-microsoft-com:vml" xmlns:wp="http://schemas.openxmlformats.org/drawingml/2006/wordprocessingDrawing" xmlns:w10="urn:schemas-microsoft-com:office:word" xmlns:w="http://schemas.openxmlformats.org/wordprocessingml/2006/main" xmlns:wne="http://schemas.microsoft.com/office/word/2006/wordml" xmlns:mc="http://schemas.openxmlformats.org/markup-compatibility/2006" xmlns:a="http://schemas.openxmlformats.org/drawingml/2006/main" xmlns:pic="http://schemas.openxmlformats.org/drawingml/2006/picture" xmlns:a14="http://schemas.microsoft.com/office/drawing/2010/main" mc:Ignorable="w14 wp14">
   <w:body>
-    <w:p>
+    <w:p w14:noSpellErr="1">
       <w:pPr>
         <w:pStyle w:val="Nagwek1"/>
         <w:jc w:val="center"/>
       </w:pPr>
       <w:r>
+        <w:rPr>
+          <w:noProof w:val="0"/>
+          <w:lang w:val="pl-PL"/>
+        </w:rPr>
         <w:t>Podstawy sztucznej inteligencji</w:t>
       </w:r>
     </w:p>
     <w:p/>
-    <w:p>
+    <w:p w14:noSpellErr="1">
       <w:pPr>
         <w:jc w:val="center"/>
         <w:rPr>
@@ -21,12 +25,15 @@
       </w:pPr>
       <w:r>
         <w:rPr>
-          <w:b/>
+          <w:b w:val="1"/>
+          <w:bCs w:val="1"/>
+          <w:noProof w:val="0"/>
+          <w:lang w:val="pl-PL"/>
         </w:rPr>
         <w:t>Projekt</w:t>
       </w:r>
     </w:p>
-    <w:p>
+    <w:p w14:noSpellErr="1">
       <w:pPr>
         <w:jc w:val="center"/>
         <w:rPr>
@@ -35,46 +42,69 @@
         </w:rPr>
       </w:pPr>
       <w:r>
+        <w:rPr>
+          <w:noProof w:val="0"/>
+          <w:lang w:val="pl-PL"/>
+        </w:rPr>
         <w:t>Temat projektu:</w:t>
       </w:r>
       <w:r>
         <w:rPr>
-          <w:b/>
-          <w:i/>
+          <w:b w:val="1"/>
+          <w:bCs w:val="1"/>
+          <w:i w:val="1"/>
+          <w:iCs w:val="1"/>
+          <w:noProof w:val="0"/>
+          <w:lang w:val="pl-PL"/>
         </w:rPr>
         <w:t xml:space="preserve"> Nauczyć sieć neuronową grać w kółko i krzyżyk.</w:t>
       </w:r>
     </w:p>
-    <w:p>
+    <w:p w14:noSpellErr="1">
       <w:pPr>
         <w:spacing w:after="0"/>
         <w:jc w:val="center"/>
       </w:pPr>
       <w:r>
         <w:rPr>
-          <w:b/>
+          <w:b w:val="1"/>
+          <w:bCs w:val="1"/>
+          <w:noProof w:val="0"/>
+          <w:lang w:val="pl-PL"/>
         </w:rPr>
         <w:t>Autorzy</w:t>
       </w:r>
       <w:r>
+        <w:rPr>
+          <w:noProof w:val="0"/>
+          <w:lang w:val="pl-PL"/>
+        </w:rPr>
         <w:t>:</w:t>
       </w:r>
     </w:p>
-    <w:p>
+    <w:p w14:noSpellErr="1">
       <w:pPr>
         <w:spacing w:after="0"/>
         <w:jc w:val="center"/>
       </w:pPr>
       <w:r>
+        <w:rPr>
+          <w:noProof w:val="0"/>
+          <w:lang w:val="pl-PL"/>
+        </w:rPr>
         <w:t>Jan Kumor</w:t>
       </w:r>
     </w:p>
-    <w:p>
+    <w:p w14:noSpellErr="1">
       <w:pPr>
         <w:spacing w:after="0"/>
         <w:jc w:val="center"/>
       </w:pPr>
       <w:r>
+        <w:rPr>
+          <w:noProof w:val="0"/>
+          <w:lang w:val="pl-PL"/>
+        </w:rPr>
         <w:t>Rafał Wądołowski</w:t>
       </w:r>
     </w:p>
@@ -84,87 +114,164 @@
         <w:jc w:val="center"/>
       </w:pPr>
       <w:r>
+        <w:rPr>
+          <w:noProof w:val="0"/>
+          <w:lang w:val="pl-PL"/>
+        </w:rPr>
         <w:t>Michał Witanowski</w:t>
       </w:r>
     </w:p>
     <w:p/>
-    <w:p>
+    <w:p w14:noSpellErr="1">
       <w:pPr>
         <w:pStyle w:val="Nagwek1"/>
       </w:pPr>
       <w:r>
+        <w:rPr>
+          <w:noProof w:val="0"/>
+          <w:lang w:val="pl-PL"/>
+        </w:rPr>
         <w:t>Cel projektu</w:t>
       </w:r>
     </w:p>
-    <w:p>
-      <w:r>
+    <w:p w14:noSpellErr="1">
+      <w:r>
+        <w:rPr>
+          <w:noProof w:val="0"/>
+          <w:lang w:val="pl-PL"/>
+        </w:rPr>
         <w:t xml:space="preserve">Celem projektu jest stworzenie interaktywnej aplikacji pozwalającej użytkownikowi grać </w:t>
       </w:r>
       <w:r>
+        <w:rPr>
+          <w:noProof w:val="0"/>
+          <w:lang w:val="pl-PL"/>
+        </w:rPr>
         <w:t>w kółko</w:t>
       </w:r>
       <w:r>
         <w:br/>
       </w:r>
       <w:r>
+        <w:rPr>
+          <w:noProof w:val="0"/>
+          <w:lang w:val="pl-PL"/>
+        </w:rPr>
         <w:t>i krzyżyk z</w:t>
       </w:r>
       <w:r>
+        <w:rPr>
+          <w:noProof w:val="0"/>
+          <w:lang w:val="pl-PL"/>
+        </w:rPr>
         <w:t>e sztuczną</w:t>
       </w:r>
       <w:r>
+        <w:rPr>
+          <w:noProof w:val="0"/>
+          <w:lang w:val="pl-PL"/>
+        </w:rPr>
         <w:t xml:space="preserve"> siecią neuronową. Interfejs </w:t>
       </w:r>
       <w:r>
+        <w:rPr>
+          <w:noProof w:val="0"/>
+          <w:lang w:val="pl-PL"/>
+        </w:rPr>
         <w:t>powinien</w:t>
       </w:r>
       <w:r>
+        <w:rPr>
+          <w:noProof w:val="0"/>
+          <w:lang w:val="pl-PL"/>
+        </w:rPr>
         <w:t xml:space="preserve"> pozwalać na przeprowadzenie procesu uczenia sieci</w:t>
       </w:r>
       <w:r>
+        <w:rPr>
+          <w:noProof w:val="0"/>
+          <w:lang w:val="pl-PL"/>
+        </w:rPr>
         <w:t xml:space="preserve"> oraz </w:t>
       </w:r>
       <w:r>
+        <w:rPr>
+          <w:noProof w:val="0"/>
+          <w:lang w:val="pl-PL"/>
+        </w:rPr>
         <w:t xml:space="preserve"> ich porównania</w:t>
       </w:r>
       <w:r>
+        <w:rPr>
+          <w:noProof w:val="0"/>
+          <w:lang w:val="pl-PL"/>
+        </w:rPr>
         <w:t>.</w:t>
       </w:r>
     </w:p>
-    <w:p>
+    <w:p w14:noSpellErr="1">
       <w:pPr>
         <w:pStyle w:val="Nagwek1"/>
       </w:pPr>
       <w:r>
+        <w:rPr>
+          <w:noProof w:val="0"/>
+          <w:lang w:val="pl-PL"/>
+        </w:rPr>
         <w:t>Decyzje projektowe</w:t>
       </w:r>
     </w:p>
-    <w:p>
-      <w:r>
+    <w:p w14:noSpellErr="1">
+      <w:r>
+        <w:rPr>
+          <w:noProof w:val="0"/>
+          <w:lang w:val="pl-PL"/>
+        </w:rPr>
         <w:t>Głównymi decyzjami projektowymi, jakie należało podjąć</w:t>
       </w:r>
       <w:r>
+        <w:rPr>
+          <w:noProof w:val="0"/>
+          <w:lang w:val="pl-PL"/>
+        </w:rPr>
         <w:t xml:space="preserve"> przed przystąpieniem do implementacji aplikacji</w:t>
       </w:r>
       <w:r>
+        <w:rPr>
+          <w:noProof w:val="0"/>
+          <w:lang w:val="pl-PL"/>
+        </w:rPr>
         <w:t>, były:</w:t>
       </w:r>
     </w:p>
-    <w:p>
+    <w:p w14:noSpellErr="1">
       <w:pPr>
         <w:pStyle w:val="Akapitzlist"/>
         <w:numPr>
           <w:ilvl w:val="0"/>
           <w:numId w:val="2"/>
         </w:numPr>
-      </w:pPr>
-      <w:r>
+        <w:rPr/>
+      </w:pPr>
+      <w:r>
+        <w:rPr>
+          <w:noProof w:val="0"/>
+          <w:lang w:val="pl-PL"/>
+        </w:rPr>
         <w:t>s</w:t>
       </w:r>
       <w:r>
+        <w:rPr>
+          <w:noProof w:val="0"/>
+          <w:lang w:val="pl-PL"/>
+        </w:rPr>
         <w:t>posób odwzorowania stanu planszy i następnego ruchu w wejściach i wyjściach sieci neuronowej</w:t>
       </w:r>
       <w:r>
+        <w:rPr>
+          <w:noProof w:val="0"/>
+          <w:lang w:val="pl-PL"/>
+        </w:rPr>
         <w:t>,</w:t>
       </w:r>
     </w:p>
@@ -175,59 +282,113 @@
           <w:ilvl w:val="0"/>
           <w:numId w:val="2"/>
         </w:numPr>
-      </w:pPr>
-      <w:r>
+        <w:rPr/>
+      </w:pPr>
+      <w:r>
+        <w:rPr>
+          <w:noProof w:val="0"/>
+          <w:lang w:val="pl-PL"/>
+        </w:rPr>
         <w:t>m</w:t>
       </w:r>
       <w:r>
+        <w:rPr>
+          <w:noProof w:val="0"/>
+          <w:lang w:val="pl-PL"/>
+        </w:rPr>
         <w:t>etodę uczenia sieci</w:t>
       </w:r>
       <w:r>
+        <w:rPr>
+          <w:noProof w:val="0"/>
+          <w:lang w:val="pl-PL"/>
+        </w:rPr>
         <w:t xml:space="preserve"> (</w:t>
       </w:r>
       <w:proofErr w:type="spellStart"/>
       <w:r>
+        <w:rPr>
+          <w:noProof w:val="0"/>
+          <w:lang w:val="pl-PL"/>
+        </w:rPr>
         <w:t>offline</w:t>
       </w:r>
       <w:proofErr w:type="spellEnd"/>
       <w:r>
+        <w:rPr>
+          <w:noProof w:val="0"/>
+          <w:lang w:val="pl-PL"/>
+        </w:rPr>
         <w:t>/</w:t>
       </w:r>
       <w:proofErr w:type="spellStart"/>
       <w:r>
+        <w:rPr>
+          <w:noProof w:val="0"/>
+          <w:lang w:val="pl-PL"/>
+        </w:rPr>
         <w:t>online</w:t>
       </w:r>
       <w:proofErr w:type="spellEnd"/>
       <w:r>
+        <w:rPr>
+          <w:noProof w:val="0"/>
+          <w:lang w:val="pl-PL"/>
+        </w:rPr>
         <w:t>, algorytm uczenia)</w:t>
       </w:r>
       <w:r>
+        <w:rPr>
+          <w:noProof w:val="0"/>
+          <w:lang w:val="pl-PL"/>
+        </w:rPr>
         <w:t>.</w:t>
       </w:r>
     </w:p>
-    <w:p>
-      <w:r>
+    <w:p w14:noSpellErr="1">
+      <w:r>
+        <w:rPr>
+          <w:noProof w:val="0"/>
+          <w:lang w:val="pl-PL"/>
+        </w:rPr>
         <w:t>Zdecydowano się, że dan</w:t>
       </w:r>
       <w:r>
+        <w:rPr>
+          <w:noProof w:val="0"/>
+          <w:lang w:val="pl-PL"/>
+        </w:rPr>
         <w:t>ymi wejściami do sieci będzie aktualny stan planszy (9 neuronów)</w:t>
       </w:r>
       <w:r>
+        <w:rPr>
+          <w:noProof w:val="0"/>
+          <w:lang w:val="pl-PL"/>
+        </w:rPr>
         <w:t>, gdzie każdemu polu planszy odpowiada jeden neuron</w:t>
       </w:r>
       <w:r>
+        <w:rPr>
+          <w:noProof w:val="0"/>
+          <w:lang w:val="pl-PL"/>
+        </w:rPr>
         <w:t>:</w:t>
       </w:r>
     </w:p>
-    <w:p>
+    <w:p w14:noSpellErr="1">
       <w:pPr>
         <w:pStyle w:val="Akapitzlist"/>
         <w:numPr>
           <w:ilvl w:val="0"/>
           <w:numId w:val="2"/>
         </w:numPr>
-      </w:pPr>
-      <w:r>
+        <w:rPr/>
+      </w:pPr>
+      <w:r>
+        <w:rPr>
+          <w:noProof w:val="0"/>
+          <w:lang w:val="pl-PL"/>
+        </w:rPr>
         <w:t>kółko</w:t>
       </w:r>
       <w:r>
@@ -235,27 +396,45 @@
       </w:r>
       <w:r>
         <w:tab/>
+      </w:r>
+      <w:r>
+        <w:rPr>
+          <w:noProof w:val="0"/>
+          <w:lang w:val="pl-PL"/>
+        </w:rPr>
         <w:t xml:space="preserve">– wartość </w:t>
       </w:r>
       <w:r>
         <w:rPr>
-          <w:b/>
+          <w:b w:val="1"/>
+          <w:bCs w:val="1"/>
+          <w:noProof w:val="0"/>
+          <w:lang w:val="pl-PL"/>
         </w:rPr>
         <w:t>-1</w:t>
       </w:r>
       <w:r>
+        <w:rPr>
+          <w:noProof w:val="0"/>
+          <w:lang w:val="pl-PL"/>
+        </w:rPr>
         <w:t>,</w:t>
       </w:r>
     </w:p>
-    <w:p>
+    <w:p w14:noSpellErr="1">
       <w:pPr>
         <w:pStyle w:val="Akapitzlist"/>
         <w:numPr>
           <w:ilvl w:val="0"/>
           <w:numId w:val="2"/>
         </w:numPr>
-      </w:pPr>
-      <w:r>
+        <w:rPr/>
+      </w:pPr>
+      <w:r>
+        <w:rPr>
+          <w:noProof w:val="0"/>
+          <w:lang w:val="pl-PL"/>
+        </w:rPr>
         <w:t>krzyżyk</w:t>
       </w:r>
       <w:r>
@@ -263,51 +442,94 @@
       </w:r>
       <w:r>
         <w:tab/>
+      </w:r>
+      <w:r>
+        <w:rPr>
+          <w:noProof w:val="0"/>
+          <w:lang w:val="pl-PL"/>
+        </w:rPr>
         <w:t xml:space="preserve">– wartość </w:t>
       </w:r>
       <w:r>
         <w:rPr>
-          <w:b/>
+          <w:b w:val="1"/>
+          <w:bCs w:val="1"/>
+          <w:noProof w:val="0"/>
+          <w:lang w:val="pl-PL"/>
         </w:rPr>
         <w:t>1</w:t>
       </w:r>
       <w:r>
+        <w:rPr>
+          <w:noProof w:val="0"/>
+          <w:lang w:val="pl-PL"/>
+        </w:rPr>
         <w:t>,</w:t>
       </w:r>
     </w:p>
-    <w:p>
+    <w:p w14:noSpellErr="1">
       <w:pPr>
         <w:pStyle w:val="Akapitzlist"/>
         <w:numPr>
           <w:ilvl w:val="0"/>
           <w:numId w:val="2"/>
         </w:numPr>
-      </w:pPr>
-      <w:r>
+        <w:rPr/>
+      </w:pPr>
+      <w:r>
+        <w:rPr>
+          <w:noProof w:val="0"/>
+          <w:lang w:val="pl-PL"/>
+        </w:rPr>
         <w:t>puste pole</w:t>
       </w:r>
       <w:r>
         <w:tab/>
+      </w:r>
+      <w:r>
+        <w:rPr>
+          <w:noProof w:val="0"/>
+          <w:lang w:val="pl-PL"/>
+        </w:rPr>
         <w:t xml:space="preserve">– wartość </w:t>
       </w:r>
       <w:r>
         <w:rPr>
-          <w:b/>
+          <w:b w:val="1"/>
+          <w:bCs w:val="1"/>
+          <w:noProof w:val="0"/>
+          <w:lang w:val="pl-PL"/>
         </w:rPr>
         <w:t>0</w:t>
       </w:r>
       <w:r>
+        <w:rPr>
+          <w:noProof w:val="0"/>
+          <w:lang w:val="pl-PL"/>
+        </w:rPr>
         <w:t>.</w:t>
       </w:r>
     </w:p>
-    <w:p>
-      <w:r>
+    <w:p w14:noSpellErr="1">
+      <w:r>
+        <w:rPr>
+          <w:noProof w:val="0"/>
+          <w:lang w:val="pl-PL"/>
+        </w:rPr>
         <w:t>Przewidziano dwa podejścia do rep</w:t>
       </w:r>
       <w:r>
+        <w:rPr>
+          <w:noProof w:val="0"/>
+          <w:lang w:val="pl-PL"/>
+        </w:rPr>
         <w:t xml:space="preserve">rezentacji danych wyjściowych </w:t>
       </w:r>
       <w:r>
+        <w:rPr>
+          <w:noProof w:val="0"/>
+          <w:lang w:val="pl-PL"/>
+        </w:rPr>
         <w:t>sieci:</w:t>
       </w:r>
     </w:p>
@@ -318,22 +540,38 @@
           <w:ilvl w:val="0"/>
           <w:numId w:val="2"/>
         </w:numPr>
+        <w:rPr/>
       </w:pPr>
       <w:proofErr w:type="spellStart"/>
       <w:r>
         <w:rPr>
-          <w:i/>
+          <w:i w:val="1"/>
+          <w:iCs w:val="1"/>
+          <w:noProof w:val="0"/>
+          <w:lang w:val="pl-PL"/>
         </w:rPr>
         <w:t>Afterstate</w:t>
       </w:r>
       <w:proofErr w:type="spellEnd"/>
       <w:r>
+        <w:rPr>
+          <w:noProof w:val="0"/>
+          <w:lang w:val="pl-PL"/>
+        </w:rPr>
         <w:t>: Jedno wyjście</w:t>
       </w:r>
       <w:r>
+        <w:rPr>
+          <w:noProof w:val="0"/>
+          <w:lang w:val="pl-PL"/>
+        </w:rPr>
         <w:t>,</w:t>
       </w:r>
       <w:r>
+        <w:rPr>
+          <w:noProof w:val="0"/>
+          <w:lang w:val="pl-PL"/>
+        </w:rPr>
         <w:t xml:space="preserve"> określające prawdopodobieństwo wygrania przy planszy w danym stanie. Do podjęcia ruchu wymagane jest uruchomienie sieci tyle razy, ile zostało wolnych pól aby wybrać najlepiej rokujące.</w:t>
       </w:r>
     </w:p>
@@ -344,132 +582,244 @@
           <w:ilvl w:val="0"/>
           <w:numId w:val="2"/>
         </w:numPr>
+        <w:rPr/>
       </w:pPr>
       <w:proofErr w:type="spellStart"/>
       <w:r>
         <w:rPr>
-          <w:i/>
+          <w:i w:val="1"/>
+          <w:iCs w:val="1"/>
+          <w:noProof w:val="0"/>
+          <w:lang w:val="pl-PL"/>
         </w:rPr>
         <w:t>Beforestate</w:t>
       </w:r>
       <w:proofErr w:type="spellEnd"/>
       <w:r>
+        <w:rPr>
+          <w:noProof w:val="0"/>
+          <w:lang w:val="pl-PL"/>
+        </w:rPr>
         <w:t xml:space="preserve">: </w:t>
       </w:r>
       <w:r>
+        <w:rPr>
+          <w:noProof w:val="0"/>
+          <w:lang w:val="pl-PL"/>
+        </w:rPr>
         <w:t xml:space="preserve">9 wyjść –  tablica </w:t>
       </w:r>
       <w:r>
+        <w:rPr>
+          <w:noProof w:val="0"/>
+          <w:lang w:val="pl-PL"/>
+        </w:rPr>
         <w:t>wskazująca prawdopodobieństwo wygranej przy podjęciu danego ruchu. Dzięki temu, sieć będzie wykonywała taki ruch, gdzie największą wartość będzie na wyjściu sieci.</w:t>
       </w:r>
       <w:r>
+        <w:rPr>
+          <w:noProof w:val="0"/>
+          <w:lang w:val="pl-PL"/>
+        </w:rPr>
         <w:t xml:space="preserve"> Ponadto w tym podejściu wektor danych uczących będzie mniejszy, ponieważ nie będzie posiadać stanów końcowych gry.</w:t>
       </w:r>
     </w:p>
     <w:p>
       <w:r>
+        <w:rPr>
+          <w:noProof w:val="0"/>
+          <w:lang w:val="pl-PL"/>
+        </w:rPr>
         <w:t>Jako metodę uczenia sieci wybrano algorytm wstecznej propagacji błędu. Jedynym problemem był sposób pozyskania danych uczących. Uczenie sieci na podstawie rozgrywanych</w:t>
       </w:r>
       <w:r>
+        <w:rPr>
+          <w:noProof w:val="0"/>
+          <w:lang w:val="pl-PL"/>
+        </w:rPr>
         <w:t xml:space="preserve"> z użytkownikiem</w:t>
       </w:r>
       <w:r>
+        <w:rPr>
+          <w:noProof w:val="0"/>
+          <w:lang w:val="pl-PL"/>
+        </w:rPr>
         <w:t xml:space="preserve"> gier </w:t>
       </w:r>
       <w:r>
+        <w:rPr>
+          <w:noProof w:val="0"/>
+          <w:lang w:val="pl-PL"/>
+        </w:rPr>
         <w:lastRenderedPageBreak/>
         <w:t xml:space="preserve">zajęłoby </w:t>
       </w:r>
       <w:r>
+        <w:rPr>
+          <w:noProof w:val="0"/>
+          <w:lang w:val="pl-PL"/>
+        </w:rPr>
         <w:t>zbyt</w:t>
       </w:r>
       <w:r>
+        <w:rPr>
+          <w:noProof w:val="0"/>
+          <w:lang w:val="pl-PL"/>
+        </w:rPr>
         <w:t xml:space="preserve"> dużo czasu, dlatego zdecydowano się na wygenerowanie danych automatycznie.</w:t>
       </w:r>
       <w:r>
+        <w:rPr>
+          <w:noProof w:val="0"/>
+          <w:lang w:val="pl-PL"/>
+        </w:rPr>
         <w:t xml:space="preserve"> Tabelę </w:t>
       </w:r>
       <w:proofErr w:type="spellStart"/>
       <w:r>
+        <w:rPr>
+          <w:noProof w:val="0"/>
+          <w:lang w:val="pl-PL"/>
+        </w:rPr>
         <w:t>afterstates</w:t>
       </w:r>
       <w:proofErr w:type="spellEnd"/>
       <w:r>
+        <w:rPr>
+          <w:noProof w:val="0"/>
+          <w:lang w:val="pl-PL"/>
+        </w:rPr>
         <w:t xml:space="preserve"> można stworzyć rozgrywając wszystkie możliwe gry. Wykorzystano algorytm </w:t>
       </w:r>
       <w:proofErr w:type="spellStart"/>
       <w:r>
+        <w:rPr>
+          <w:noProof w:val="0"/>
+          <w:lang w:val="pl-PL"/>
+        </w:rPr>
         <w:t>Q-learning</w:t>
       </w:r>
       <w:proofErr w:type="spellEnd"/>
       <w:r>
+        <w:rPr>
+          <w:noProof w:val="0"/>
+          <w:lang w:val="pl-PL"/>
+        </w:rPr>
         <w:t>, przy pomocy którego określono prawdopodobieństwo wygranej przy danych układzie planszy.</w:t>
       </w:r>
       <w:r>
+        <w:rPr>
+          <w:noProof w:val="0"/>
+          <w:lang w:val="pl-PL"/>
+        </w:rPr>
         <w:t xml:space="preserve"> W przypadku podejścia </w:t>
       </w:r>
       <w:proofErr w:type="spellStart"/>
       <w:r>
+        <w:rPr>
+          <w:noProof w:val="0"/>
+          <w:lang w:val="pl-PL"/>
+        </w:rPr>
         <w:t>beforestates</w:t>
       </w:r>
       <w:proofErr w:type="spellEnd"/>
       <w:r>
+        <w:rPr>
+          <w:noProof w:val="0"/>
+          <w:lang w:val="pl-PL"/>
+        </w:rPr>
         <w:t xml:space="preserve"> wymaga</w:t>
       </w:r>
       <w:r>
+        <w:rPr>
+          <w:noProof w:val="0"/>
+          <w:lang w:val="pl-PL"/>
+        </w:rPr>
         <w:t>na jest</w:t>
       </w:r>
       <w:r>
+        <w:rPr>
+          <w:noProof w:val="0"/>
+          <w:lang w:val="pl-PL"/>
+        </w:rPr>
         <w:t xml:space="preserve"> konwersja tablicy.</w:t>
       </w:r>
     </w:p>
+    <w:p w14:noSpellErr="1">
+      <w:pPr>
+        <w:pStyle w:val="Nagwek1"/>
+      </w:pPr>
+      <w:r>
+        <w:rPr>
+          <w:noProof w:val="0"/>
+          <w:lang w:val="pl-PL"/>
+        </w:rPr>
+        <w:t>Instrukcja</w:t>
+      </w:r>
+    </w:p>
     <w:p>
       <w:pPr>
-        <w:pStyle w:val="Nagwek1"/>
-      </w:pPr>
-      <w:r>
-        <w:t>Instrukcja</w:t>
-      </w:r>
-    </w:p>
-    <w:p>
-      <w:pPr>
         <w:pStyle w:val="Nagwek2"/>
       </w:pPr>
       <w:r>
+        <w:rPr>
+          <w:noProof w:val="0"/>
+          <w:lang w:val="pl-PL"/>
+        </w:rPr>
         <w:t>Menu gry</w:t>
       </w:r>
       <w:r>
+        <w:rPr>
+          <w:noProof w:val="0"/>
+          <w:lang w:val="pl-PL"/>
+        </w:rPr>
         <w:t xml:space="preserve"> (</w:t>
       </w:r>
       <w:proofErr w:type="spellStart"/>
       <w:r>
         <w:rPr>
-          <w:i/>
+          <w:i w:val="1"/>
+          <w:iCs w:val="1"/>
+          <w:noProof w:val="0"/>
+          <w:lang w:val="pl-PL"/>
         </w:rPr>
         <w:t>Tic-Tac-Toe</w:t>
       </w:r>
       <w:proofErr w:type="spellEnd"/>
       <w:r>
         <w:rPr>
-          <w:i/>
+          <w:i w:val="1"/>
+          <w:iCs w:val="1"/>
+          <w:noProof w:val="0"/>
+          <w:lang w:val="pl-PL"/>
         </w:rPr>
         <w:t xml:space="preserve"> </w:t>
       </w:r>
       <w:proofErr w:type="spellStart"/>
       <w:r>
         <w:rPr>
-          <w:i/>
+          <w:i w:val="1"/>
+          <w:iCs w:val="1"/>
+          <w:noProof w:val="0"/>
+          <w:lang w:val="pl-PL"/>
         </w:rPr>
         <w:t>Game</w:t>
       </w:r>
       <w:proofErr w:type="spellEnd"/>
       <w:r>
         <w:rPr>
-          <w:i/>
+          <w:i w:val="1"/>
+          <w:iCs w:val="1"/>
+          <w:noProof w:val="0"/>
+          <w:lang w:val="pl-PL"/>
         </w:rPr>
         <w:t xml:space="preserve"> Module</w:t>
       </w:r>
       <w:r>
+        <w:rPr>
+          <w:noProof w:val="0"/>
+          <w:lang w:val="pl-PL"/>
+        </w:rPr>
         <w:t>)</w:t>
       </w:r>
     </w:p>
@@ -480,7 +830,7 @@
           <w:lang w:eastAsia="pl-PL"/>
         </w:rPr>
         <w:drawing>
-          <wp:inline distT="0" distB="0" distL="0" distR="0">
+          <wp:inline distT="0" distB="0" distL="0" distR="0" wp14:anchorId="2C9FB414" wp14:editId="7777777">
             <wp:extent cx="5760720" cy="3261394"/>
             <wp:effectExtent l="19050" t="0" r="0" b="0"/>
             <wp:docPr id="1" name="Obraz 1"/>
@@ -526,31 +876,47 @@
         </w:drawing>
       </w:r>
     </w:p>
-    <w:p>
-      <w:r>
+    <w:p w14:noSpellErr="1">
+      <w:r>
+        <w:rPr>
+          <w:noProof w:val="0"/>
+          <w:lang w:val="pl-PL"/>
+        </w:rPr>
         <w:t>W menu gry</w:t>
       </w:r>
       <w:r>
+        <w:rPr>
+          <w:noProof w:val="0"/>
+          <w:lang w:val="pl-PL"/>
+        </w:rPr>
         <w:t xml:space="preserve"> można zarządzać listą graczy, porównywać ich i odbywać grę. Przewidziano następujących typów graczy:</w:t>
       </w:r>
     </w:p>
-    <w:p>
+    <w:p w14:noSpellErr="1">
       <w:pPr>
         <w:pStyle w:val="Akapitzlist"/>
         <w:numPr>
           <w:ilvl w:val="0"/>
           <w:numId w:val="2"/>
         </w:numPr>
+        <w:rPr/>
       </w:pPr>
       <w:proofErr w:type="spellStart"/>
       <w:r>
         <w:rPr>
-          <w:i/>
+          <w:i w:val="1"/>
+          <w:iCs w:val="1"/>
+          <w:noProof w:val="0"/>
+          <w:lang w:val="pl-PL"/>
         </w:rPr>
         <w:t>Human</w:t>
       </w:r>
       <w:proofErr w:type="spellEnd"/>
       <w:r>
+        <w:rPr>
+          <w:noProof w:val="0"/>
+          <w:lang w:val="pl-PL"/>
+        </w:rPr>
         <w:t xml:space="preserve"> (użytkownik),</w:t>
       </w:r>
     </w:p>
@@ -561,39 +927,60 @@
           <w:ilvl w:val="0"/>
           <w:numId w:val="2"/>
         </w:numPr>
+        <w:rPr/>
       </w:pPr>
       <w:proofErr w:type="spellStart"/>
       <w:r>
         <w:rPr>
-          <w:i/>
+          <w:i w:val="1"/>
+          <w:iCs w:val="1"/>
+          <w:noProof w:val="0"/>
+          <w:lang w:val="pl-PL"/>
         </w:rPr>
         <w:t>Lookup</w:t>
       </w:r>
       <w:proofErr w:type="spellEnd"/>
       <w:r>
         <w:rPr>
-          <w:i/>
+          <w:i w:val="1"/>
+          <w:iCs w:val="1"/>
+          <w:noProof w:val="0"/>
+          <w:lang w:val="pl-PL"/>
         </w:rPr>
         <w:t xml:space="preserve"> </w:t>
       </w:r>
       <w:proofErr w:type="spellStart"/>
       <w:r>
         <w:rPr>
-          <w:i/>
+          <w:i w:val="1"/>
+          <w:iCs w:val="1"/>
+          <w:noProof w:val="0"/>
+          <w:lang w:val="pl-PL"/>
         </w:rPr>
         <w:t>table</w:t>
       </w:r>
       <w:proofErr w:type="spellEnd"/>
       <w:r>
         <w:rPr>
-          <w:i/>
+          <w:i w:val="1"/>
+          <w:iCs w:val="1"/>
+          <w:noProof w:val="0"/>
+          <w:lang w:val="pl-PL"/>
         </w:rPr>
         <w:t xml:space="preserve"> </w:t>
       </w:r>
       <w:r>
+        <w:rPr>
+          <w:noProof w:val="0"/>
+          <w:lang w:val="pl-PL"/>
+        </w:rPr>
         <w:t>(</w:t>
       </w:r>
       <w:r>
+        <w:rPr>
+          <w:noProof w:val="0"/>
+          <w:lang w:val="pl-PL"/>
+        </w:rPr>
         <w:t>gracz podejmujący ruch na podstawie tabeli z prawdopodobieństwami wygrania),</w:t>
       </w:r>
     </w:p>
@@ -604,25 +991,40 @@
           <w:ilvl w:val="0"/>
           <w:numId w:val="2"/>
         </w:numPr>
+        <w:rPr/>
       </w:pPr>
       <w:proofErr w:type="spellStart"/>
       <w:r>
         <w:rPr>
-          <w:i/>
+          <w:i w:val="1"/>
+          <w:iCs w:val="1"/>
+          <w:noProof w:val="0"/>
+          <w:lang w:val="pl-PL"/>
         </w:rPr>
         <w:t>Afterstates</w:t>
       </w:r>
       <w:proofErr w:type="spellEnd"/>
       <w:r>
         <w:rPr>
-          <w:i/>
+          <w:i w:val="1"/>
+          <w:iCs w:val="1"/>
+          <w:noProof w:val="0"/>
+          <w:lang w:val="pl-PL"/>
         </w:rPr>
         <w:t xml:space="preserve"> ANN </w:t>
       </w:r>
       <w:r>
+        <w:rPr>
+          <w:noProof w:val="0"/>
+          <w:lang w:val="pl-PL"/>
+        </w:rPr>
         <w:t>(</w:t>
       </w:r>
       <w:r>
+        <w:rPr>
+          <w:noProof w:val="0"/>
+          <w:lang w:val="pl-PL"/>
+        </w:rPr>
         <w:t>sieć neuronowa z 1 wyjściem określającym prawdopodobieństwo wygrania w danym układzie planszy),</w:t>
       </w:r>
     </w:p>
@@ -633,25 +1035,40 @@
           <w:ilvl w:val="0"/>
           <w:numId w:val="2"/>
         </w:numPr>
+        <w:rPr/>
       </w:pPr>
       <w:proofErr w:type="spellStart"/>
       <w:r>
         <w:rPr>
-          <w:i/>
+          <w:i w:val="1"/>
+          <w:iCs w:val="1"/>
+          <w:noProof w:val="0"/>
+          <w:lang w:val="pl-PL"/>
         </w:rPr>
         <w:t>Beforestates</w:t>
       </w:r>
       <w:proofErr w:type="spellEnd"/>
       <w:r>
         <w:rPr>
-          <w:i/>
+          <w:i w:val="1"/>
+          <w:iCs w:val="1"/>
+          <w:noProof w:val="0"/>
+          <w:lang w:val="pl-PL"/>
         </w:rPr>
         <w:t xml:space="preserve"> ANN </w:t>
       </w:r>
       <w:r>
+        <w:rPr>
+          <w:noProof w:val="0"/>
+          <w:lang w:val="pl-PL"/>
+        </w:rPr>
         <w:t>(</w:t>
       </w:r>
       <w:r>
+        <w:rPr>
+          <w:noProof w:val="0"/>
+          <w:lang w:val="pl-PL"/>
+        </w:rPr>
         <w:t>sieć neuronowa z 9 wyjściami prawdopodobieństwo wygrania przy podjęciu danego ruchu),</w:t>
       </w:r>
     </w:p>
@@ -662,116 +1079,209 @@
           <w:ilvl w:val="0"/>
           <w:numId w:val="2"/>
         </w:numPr>
+        <w:rPr/>
       </w:pPr>
       <w:proofErr w:type="spellStart"/>
       <w:r>
         <w:rPr>
-          <w:i/>
+          <w:i w:val="1"/>
+          <w:iCs w:val="1"/>
+          <w:noProof w:val="0"/>
+          <w:lang w:val="pl-PL"/>
         </w:rPr>
         <w:t>Chaotic</w:t>
       </w:r>
       <w:proofErr w:type="spellEnd"/>
       <w:r>
+        <w:rPr>
+          <w:noProof w:val="0"/>
+          <w:lang w:val="pl-PL"/>
+        </w:rPr>
         <w:t xml:space="preserve"> (gracz podejmujący losowe ruch, używany głównie do testowania – dobrze nauczona sieć nie powinna nigdy przegrywać).</w:t>
       </w:r>
     </w:p>
     <w:p>
       <w:r>
+        <w:rPr>
+          <w:noProof w:val="0"/>
+          <w:lang w:val="pl-PL"/>
+        </w:rPr>
         <w:t xml:space="preserve">W polu </w:t>
       </w:r>
       <w:r>
         <w:rPr>
-          <w:i/>
+          <w:i w:val="1"/>
+          <w:iCs w:val="1"/>
+          <w:noProof w:val="0"/>
+          <w:lang w:val="pl-PL"/>
         </w:rPr>
         <w:t xml:space="preserve">Test </w:t>
       </w:r>
       <w:proofErr w:type="spellStart"/>
       <w:r>
         <w:rPr>
-          <w:i/>
+          <w:i w:val="1"/>
+          <w:iCs w:val="1"/>
+          <w:noProof w:val="0"/>
+          <w:lang w:val="pl-PL"/>
         </w:rPr>
         <w:t>players</w:t>
       </w:r>
       <w:proofErr w:type="spellEnd"/>
       <w:r>
         <w:rPr>
-          <w:i/>
+          <w:i w:val="1"/>
+          <w:iCs w:val="1"/>
+          <w:noProof w:val="0"/>
+          <w:lang w:val="pl-PL"/>
         </w:rPr>
         <w:t xml:space="preserve"> </w:t>
       </w:r>
       <w:r>
+        <w:rPr>
+          <w:noProof w:val="0"/>
+          <w:lang w:val="pl-PL"/>
+        </w:rPr>
         <w:t xml:space="preserve"> można porównać </w:t>
       </w:r>
       <w:r>
+        <w:rPr>
+          <w:noProof w:val="0"/>
+          <w:lang w:val="pl-PL"/>
+        </w:rPr>
         <w:t>dwóch komputerowych</w:t>
       </w:r>
       <w:r>
+        <w:rPr>
+          <w:noProof w:val="0"/>
+          <w:lang w:val="pl-PL"/>
+        </w:rPr>
         <w:t xml:space="preserve"> graczy. Po rozegraniu </w:t>
       </w:r>
       <w:r>
         <w:rPr>
-          <w:i/>
+          <w:i w:val="1"/>
+          <w:iCs w:val="1"/>
+          <w:noProof w:val="0"/>
+          <w:lang w:val="pl-PL"/>
         </w:rPr>
         <w:t>N</w:t>
       </w:r>
       <w:r>
+        <w:rPr>
+          <w:noProof w:val="0"/>
+          <w:lang w:val="pl-PL"/>
+        </w:rPr>
         <w:t xml:space="preserve"> gier wyświetlane są statystyki (ile razy wygrał krzyżyk, ile razy wygrało kółko, ile było remisów, itp.).</w:t>
       </w:r>
     </w:p>
     <w:p>
       <w:r>
+        <w:rPr>
+          <w:noProof w:val="0"/>
+          <w:lang w:val="pl-PL"/>
+        </w:rPr>
         <w:t>Pole</w:t>
       </w:r>
       <w:r>
+        <w:rPr>
+          <w:noProof w:val="0"/>
+          <w:lang w:val="pl-PL"/>
+        </w:rPr>
         <w:t xml:space="preserve"> </w:t>
       </w:r>
       <w:proofErr w:type="spellStart"/>
       <w:r>
         <w:rPr>
-          <w:i/>
+          <w:i w:val="1"/>
+          <w:iCs w:val="1"/>
+          <w:noProof w:val="0"/>
+          <w:lang w:val="pl-PL"/>
         </w:rPr>
         <w:t>Create</w:t>
       </w:r>
       <w:proofErr w:type="spellEnd"/>
       <w:r>
         <w:rPr>
-          <w:i/>
+          <w:i w:val="1"/>
+          <w:iCs w:val="1"/>
+          <w:noProof w:val="0"/>
+          <w:lang w:val="pl-PL"/>
         </w:rPr>
         <w:t xml:space="preserve"> </w:t>
       </w:r>
       <w:proofErr w:type="spellStart"/>
       <w:r>
         <w:rPr>
-          <w:i/>
+          <w:i w:val="1"/>
+          <w:iCs w:val="1"/>
+          <w:noProof w:val="0"/>
+          <w:lang w:val="pl-PL"/>
         </w:rPr>
         <w:t>game</w:t>
       </w:r>
       <w:proofErr w:type="spellEnd"/>
       <w:r>
+        <w:rPr>
+          <w:noProof w:val="0"/>
+          <w:lang w:val="pl-PL"/>
+        </w:rPr>
         <w:t xml:space="preserve"> </w:t>
       </w:r>
       <w:r>
+        <w:rPr>
+          <w:noProof w:val="0"/>
+          <w:lang w:val="pl-PL"/>
+        </w:rPr>
         <w:t>służy do</w:t>
       </w:r>
       <w:r>
+        <w:rPr>
+          <w:noProof w:val="0"/>
+          <w:lang w:val="pl-PL"/>
+        </w:rPr>
         <w:t xml:space="preserve"> </w:t>
       </w:r>
       <w:r>
+        <w:rPr>
+          <w:noProof w:val="0"/>
+          <w:lang w:val="pl-PL"/>
+        </w:rPr>
         <w:t>tworzenia</w:t>
       </w:r>
       <w:r>
+        <w:rPr>
+          <w:noProof w:val="0"/>
+          <w:lang w:val="pl-PL"/>
+        </w:rPr>
         <w:t xml:space="preserve"> now</w:t>
       </w:r>
       <w:r>
+        <w:rPr>
+          <w:noProof w:val="0"/>
+          <w:lang w:val="pl-PL"/>
+        </w:rPr>
         <w:t>ej</w:t>
       </w:r>
       <w:r>
+        <w:rPr>
+          <w:noProof w:val="0"/>
+          <w:lang w:val="pl-PL"/>
+        </w:rPr>
         <w:t xml:space="preserve"> gr</w:t>
       </w:r>
       <w:r>
+        <w:rPr>
+          <w:noProof w:val="0"/>
+          <w:lang w:val="pl-PL"/>
+        </w:rPr>
         <w:t>y</w:t>
       </w:r>
       <w:r>
+        <w:rPr>
+          <w:noProof w:val="0"/>
+          <w:lang w:val="pl-PL"/>
+        </w:rPr>
         <w:t>. Wybierając dwóch komputerowych graczy można obejrzeć przebieg gry.</w:t>
       </w:r>
     </w:p>
@@ -785,7 +1295,8 @@
       </w:pPr>
       <w:r>
         <w:rPr>
-          <w:lang w:val="en-US"/>
+          <w:noProof w:val="0"/>
+          <w:lang w:val="pl-PL"/>
         </w:rPr>
         <w:lastRenderedPageBreak/>
         <w:t xml:space="preserve">Menu </w:t>
@@ -793,41 +1304,48 @@
       <w:proofErr w:type="spellStart"/>
       <w:r>
         <w:rPr>
-          <w:lang w:val="en-US"/>
+          <w:noProof w:val="0"/>
+          <w:lang w:val="pl-PL"/>
         </w:rPr>
         <w:t>sieci</w:t>
       </w:r>
       <w:proofErr w:type="spellEnd"/>
       <w:r>
         <w:rPr>
-          <w:lang w:val="en-US"/>
+          <w:noProof w:val="0"/>
+          <w:lang w:val="pl-PL"/>
         </w:rPr>
         <w:t xml:space="preserve"> </w:t>
       </w:r>
       <w:proofErr w:type="spellStart"/>
       <w:r>
         <w:rPr>
-          <w:lang w:val="en-US"/>
+          <w:noProof w:val="0"/>
+          <w:lang w:val="pl-PL"/>
         </w:rPr>
         <w:t>neuronowych</w:t>
       </w:r>
       <w:proofErr w:type="spellEnd"/>
       <w:r>
         <w:rPr>
-          <w:lang w:val="en-US"/>
+          <w:noProof w:val="0"/>
+          <w:lang w:val="pl-PL"/>
         </w:rPr>
         <w:t xml:space="preserve"> (</w:t>
       </w:r>
       <w:r>
         <w:rPr>
-          <w:i/>
-          <w:lang w:val="en-US"/>
+          <w:i w:val="1"/>
+          <w:iCs w:val="1"/>
+          <w:noProof w:val="0"/>
+          <w:lang w:val="pl-PL"/>
         </w:rPr>
         <w:t>Artificial Neural Networks Module</w:t>
       </w:r>
       <w:r>
         <w:rPr>
-          <w:lang w:val="en-US"/>
+          <w:noProof w:val="0"/>
+          <w:lang w:val="pl-PL"/>
         </w:rPr>
         <w:t>)</w:t>
       </w:r>
@@ -844,7 +1362,7 @@
           <w:lang w:eastAsia="pl-PL"/>
         </w:rPr>
         <w:drawing>
-          <wp:inline distT="0" distB="0" distL="0" distR="0">
+          <wp:inline distT="0" distB="0" distL="0" distR="0" wp14:anchorId="3C92DD62" wp14:editId="7777777">
             <wp:extent cx="5760720" cy="3329828"/>
             <wp:effectExtent l="19050" t="0" r="0" b="0"/>
             <wp:docPr id="4" name="Obraz 4"/>
@@ -890,13 +1408,21 @@
         </w:drawing>
       </w:r>
     </w:p>
-    <w:p>
-      <w:r>
+    <w:p w14:noSpellErr="1">
+      <w:r>
+        <w:rPr>
+          <w:noProof w:val="0"/>
+          <w:lang w:val="pl-PL"/>
+        </w:rPr>
         <w:t>W menu sieci neuronowych można tworzyć, uczyć sieci oraz generować dla nich wektory testowe.</w:t>
       </w:r>
     </w:p>
-    <w:p>
-      <w:r>
+    <w:p w14:noSpellErr="1">
+      <w:r>
+        <w:rPr>
+          <w:noProof w:val="0"/>
+          <w:lang w:val="pl-PL"/>
+        </w:rPr>
         <w:t>Aby stworzyć i nauczyć sieć należy kolejno:</w:t>
       </w:r>
     </w:p>
@@ -907,61 +1433,91 @@
           <w:ilvl w:val="0"/>
           <w:numId w:val="4"/>
         </w:numPr>
-      </w:pPr>
-      <w:r>
+        <w:rPr/>
+      </w:pPr>
+      <w:r>
+        <w:rPr>
+          <w:noProof w:val="0"/>
+          <w:lang w:val="pl-PL"/>
+        </w:rPr>
         <w:t xml:space="preserve">Rozegrać gry budujące tablicę LUT w polu </w:t>
       </w:r>
       <w:proofErr w:type="spellStart"/>
       <w:r>
         <w:rPr>
-          <w:i/>
+          <w:i w:val="1"/>
+          <w:iCs w:val="1"/>
+          <w:noProof w:val="0"/>
+          <w:lang w:val="pl-PL"/>
         </w:rPr>
         <w:t>Create</w:t>
       </w:r>
       <w:proofErr w:type="spellEnd"/>
       <w:r>
         <w:rPr>
-          <w:i/>
+          <w:i w:val="1"/>
+          <w:iCs w:val="1"/>
+          <w:noProof w:val="0"/>
+          <w:lang w:val="pl-PL"/>
         </w:rPr>
         <w:t xml:space="preserve"> and </w:t>
       </w:r>
       <w:proofErr w:type="spellStart"/>
       <w:r>
         <w:rPr>
-          <w:i/>
+          <w:i w:val="1"/>
+          <w:iCs w:val="1"/>
+          <w:noProof w:val="0"/>
+          <w:lang w:val="pl-PL"/>
         </w:rPr>
         <w:t>fill</w:t>
       </w:r>
       <w:proofErr w:type="spellEnd"/>
       <w:r>
         <w:rPr>
-          <w:i/>
+          <w:i w:val="1"/>
+          <w:iCs w:val="1"/>
+          <w:noProof w:val="0"/>
+          <w:lang w:val="pl-PL"/>
         </w:rPr>
         <w:t xml:space="preserve"> </w:t>
       </w:r>
       <w:proofErr w:type="spellStart"/>
       <w:r>
         <w:rPr>
-          <w:i/>
+          <w:i w:val="1"/>
+          <w:iCs w:val="1"/>
+          <w:noProof w:val="0"/>
+          <w:lang w:val="pl-PL"/>
         </w:rPr>
         <w:t>lookup</w:t>
       </w:r>
       <w:proofErr w:type="spellEnd"/>
       <w:r>
         <w:rPr>
-          <w:i/>
+          <w:i w:val="1"/>
+          <w:iCs w:val="1"/>
+          <w:noProof w:val="0"/>
+          <w:lang w:val="pl-PL"/>
         </w:rPr>
         <w:t xml:space="preserve"> </w:t>
       </w:r>
       <w:proofErr w:type="spellStart"/>
       <w:r>
         <w:rPr>
-          <w:i/>
+          <w:i w:val="1"/>
+          <w:iCs w:val="1"/>
+          <w:noProof w:val="0"/>
+          <w:lang w:val="pl-PL"/>
         </w:rPr>
         <w:t>tables</w:t>
       </w:r>
       <w:proofErr w:type="spellEnd"/>
       <w:r>
+        <w:rPr>
+          <w:noProof w:val="0"/>
+          <w:lang w:val="pl-PL"/>
+        </w:rPr>
         <w:t>.</w:t>
       </w:r>
     </w:p>
@@ -972,38 +1528,59 @@
           <w:ilvl w:val="0"/>
           <w:numId w:val="4"/>
         </w:numPr>
-      </w:pPr>
-      <w:r>
+        <w:rPr/>
+      </w:pPr>
+      <w:r>
+        <w:rPr>
+          <w:noProof w:val="0"/>
+          <w:lang w:val="pl-PL"/>
+        </w:rPr>
         <w:t xml:space="preserve">Wygenerować wektory uczące przy pomocy przycisku </w:t>
       </w:r>
       <w:proofErr w:type="spellStart"/>
       <w:r>
         <w:rPr>
-          <w:i/>
+          <w:i w:val="1"/>
+          <w:iCs w:val="1"/>
+          <w:noProof w:val="0"/>
+          <w:lang w:val="pl-PL"/>
         </w:rPr>
         <w:t>Afterstates</w:t>
       </w:r>
       <w:proofErr w:type="spellEnd"/>
       <w:r>
+        <w:rPr>
+          <w:noProof w:val="0"/>
+          <w:lang w:val="pl-PL"/>
+        </w:rPr>
         <w:t xml:space="preserve"> lub </w:t>
       </w:r>
       <w:proofErr w:type="spellStart"/>
       <w:r>
         <w:rPr>
-          <w:i/>
+          <w:i w:val="1"/>
+          <w:iCs w:val="1"/>
+          <w:noProof w:val="0"/>
+          <w:lang w:val="pl-PL"/>
         </w:rPr>
         <w:t>Beforestate</w:t>
       </w:r>
       <w:r>
         <w:rPr>
-          <w:i/>
+          <w:i w:val="1"/>
+          <w:iCs w:val="1"/>
+          <w:noProof w:val="0"/>
+          <w:lang w:val="pl-PL"/>
         </w:rPr>
         <w:t>s</w:t>
       </w:r>
       <w:proofErr w:type="spellEnd"/>
       <w:r>
         <w:rPr>
-          <w:i/>
+          <w:i w:val="1"/>
+          <w:iCs w:val="1"/>
+          <w:noProof w:val="0"/>
+          <w:lang w:val="pl-PL"/>
         </w:rPr>
         <w:t>.</w:t>
       </w:r>
@@ -1015,92 +1592,148 @@
           <w:ilvl w:val="0"/>
           <w:numId w:val="4"/>
         </w:numPr>
-      </w:pPr>
-      <w:r>
+        <w:rPr/>
+      </w:pPr>
+      <w:r>
+        <w:rPr>
+          <w:noProof w:val="0"/>
+          <w:lang w:val="pl-PL"/>
+        </w:rPr>
         <w:t xml:space="preserve">W polu </w:t>
       </w:r>
       <w:proofErr w:type="spellStart"/>
       <w:r>
         <w:rPr>
-          <w:i/>
+          <w:i w:val="1"/>
+          <w:iCs w:val="1"/>
+          <w:noProof w:val="0"/>
+          <w:lang w:val="pl-PL"/>
         </w:rPr>
         <w:t>Create</w:t>
       </w:r>
       <w:proofErr w:type="spellEnd"/>
       <w:r>
         <w:rPr>
-          <w:i/>
+          <w:i w:val="1"/>
+          <w:iCs w:val="1"/>
+          <w:noProof w:val="0"/>
+          <w:lang w:val="pl-PL"/>
         </w:rPr>
         <w:t xml:space="preserve"> </w:t>
       </w:r>
       <w:proofErr w:type="spellStart"/>
       <w:r>
         <w:rPr>
-          <w:i/>
+          <w:i w:val="1"/>
+          <w:iCs w:val="1"/>
+          <w:noProof w:val="0"/>
+          <w:lang w:val="pl-PL"/>
         </w:rPr>
         <w:t>new</w:t>
       </w:r>
       <w:proofErr w:type="spellEnd"/>
       <w:r>
         <w:rPr>
-          <w:i/>
+          <w:i w:val="1"/>
+          <w:iCs w:val="1"/>
+          <w:noProof w:val="0"/>
+          <w:lang w:val="pl-PL"/>
         </w:rPr>
         <w:t xml:space="preserve"> </w:t>
       </w:r>
       <w:proofErr w:type="spellStart"/>
       <w:r>
         <w:rPr>
-          <w:i/>
+          <w:i w:val="1"/>
+          <w:iCs w:val="1"/>
+          <w:noProof w:val="0"/>
+          <w:lang w:val="pl-PL"/>
         </w:rPr>
         <w:t>Artificial</w:t>
       </w:r>
       <w:proofErr w:type="spellEnd"/>
       <w:r>
         <w:rPr>
-          <w:i/>
+          <w:i w:val="1"/>
+          <w:iCs w:val="1"/>
+          <w:noProof w:val="0"/>
+          <w:lang w:val="pl-PL"/>
         </w:rPr>
         <w:t xml:space="preserve"> </w:t>
       </w:r>
       <w:proofErr w:type="spellStart"/>
       <w:r>
         <w:rPr>
-          <w:i/>
+          <w:i w:val="1"/>
+          <w:iCs w:val="1"/>
+          <w:noProof w:val="0"/>
+          <w:lang w:val="pl-PL"/>
         </w:rPr>
         <w:t>Neural</w:t>
       </w:r>
       <w:proofErr w:type="spellEnd"/>
       <w:r>
         <w:rPr>
-          <w:i/>
+          <w:i w:val="1"/>
+          <w:iCs w:val="1"/>
+          <w:noProof w:val="0"/>
+          <w:lang w:val="pl-PL"/>
         </w:rPr>
         <w:t xml:space="preserve"> Network</w:t>
       </w:r>
       <w:r>
+        <w:rPr>
+          <w:noProof w:val="0"/>
+          <w:lang w:val="pl-PL"/>
+        </w:rPr>
         <w:t xml:space="preserve"> stworzyć nową sieć. Należy pamiętać, że w przypadku wybrania danych typu </w:t>
       </w:r>
       <w:proofErr w:type="spellStart"/>
       <w:r>
+        <w:rPr>
+          <w:noProof w:val="0"/>
+          <w:lang w:val="pl-PL"/>
+        </w:rPr>
         <w:t>Afterstates</w:t>
       </w:r>
       <w:proofErr w:type="spellEnd"/>
       <w:r>
+        <w:rPr>
+          <w:noProof w:val="0"/>
+          <w:lang w:val="pl-PL"/>
+        </w:rPr>
         <w:t xml:space="preserve"> sieć musi mieć 1 wyjście, a dla danych </w:t>
       </w:r>
       <w:proofErr w:type="spellStart"/>
       <w:r>
+        <w:rPr>
+          <w:noProof w:val="0"/>
+          <w:lang w:val="pl-PL"/>
+        </w:rPr>
         <w:t>Beforestates</w:t>
       </w:r>
       <w:proofErr w:type="spellEnd"/>
       <w:r>
+        <w:rPr>
+          <w:noProof w:val="0"/>
+          <w:lang w:val="pl-PL"/>
+        </w:rPr>
         <w:t xml:space="preserve"> – 9.</w:t>
       </w:r>
       <w:r>
         <w:rPr>
-          <w:i/>
+          <w:i w:val="1"/>
+          <w:iCs w:val="1"/>
+          <w:noProof w:val="0"/>
+          <w:lang w:val="pl-PL"/>
         </w:rPr>
         <w:t xml:space="preserve"> </w:t>
       </w:r>
       <w:r>
+        <w:rPr>
+          <w:noProof w:val="0"/>
+          <w:lang w:val="pl-PL"/>
+        </w:rPr>
         <w:t>Można tu skonfigurować ilość warstw ukrytych oraz liczbę neuronów w każdej warstwie.</w:t>
       </w:r>
     </w:p>
@@ -1116,88 +1749,138 @@
         </w:rPr>
       </w:pPr>
       <w:r>
+        <w:rPr>
+          <w:noProof w:val="0"/>
+          <w:lang w:val="pl-PL"/>
+        </w:rPr>
         <w:t xml:space="preserve">W polu </w:t>
       </w:r>
       <w:proofErr w:type="spellStart"/>
       <w:r>
         <w:rPr>
-          <w:i/>
+          <w:i w:val="1"/>
+          <w:iCs w:val="1"/>
+          <w:noProof w:val="0"/>
+          <w:lang w:val="pl-PL"/>
         </w:rPr>
         <w:t>Train</w:t>
       </w:r>
       <w:proofErr w:type="spellEnd"/>
       <w:r>
         <w:rPr>
-          <w:i/>
+          <w:i w:val="1"/>
+          <w:iCs w:val="1"/>
+          <w:noProof w:val="0"/>
+          <w:lang w:val="pl-PL"/>
         </w:rPr>
         <w:t xml:space="preserve"> </w:t>
       </w:r>
       <w:proofErr w:type="spellStart"/>
       <w:r>
         <w:rPr>
-          <w:i/>
+          <w:i w:val="1"/>
+          <w:iCs w:val="1"/>
+          <w:noProof w:val="0"/>
+          <w:lang w:val="pl-PL"/>
         </w:rPr>
         <w:t>Artificial</w:t>
       </w:r>
       <w:proofErr w:type="spellEnd"/>
       <w:r>
         <w:rPr>
-          <w:i/>
+          <w:i w:val="1"/>
+          <w:iCs w:val="1"/>
+          <w:noProof w:val="0"/>
+          <w:lang w:val="pl-PL"/>
         </w:rPr>
         <w:t xml:space="preserve"> </w:t>
       </w:r>
       <w:proofErr w:type="spellStart"/>
       <w:r>
         <w:rPr>
-          <w:i/>
+          <w:i w:val="1"/>
+          <w:iCs w:val="1"/>
+          <w:noProof w:val="0"/>
+          <w:lang w:val="pl-PL"/>
         </w:rPr>
         <w:t>Neural</w:t>
       </w:r>
       <w:proofErr w:type="spellEnd"/>
       <w:r>
         <w:rPr>
-          <w:i/>
+          <w:i w:val="1"/>
+          <w:iCs w:val="1"/>
+          <w:noProof w:val="0"/>
+          <w:lang w:val="pl-PL"/>
         </w:rPr>
         <w:t xml:space="preserve"> Network </w:t>
       </w:r>
       <w:r>
+        <w:rPr>
+          <w:noProof w:val="0"/>
+          <w:lang w:val="pl-PL"/>
+        </w:rPr>
         <w:t xml:space="preserve">należy wybrać sieć w polu </w:t>
       </w:r>
       <w:r>
         <w:rPr>
-          <w:i/>
+          <w:i w:val="1"/>
+          <w:iCs w:val="1"/>
+          <w:noProof w:val="0"/>
+          <w:lang w:val="pl-PL"/>
         </w:rPr>
         <w:t>ANN</w:t>
       </w:r>
       <w:r>
+        <w:rPr>
+          <w:noProof w:val="0"/>
+          <w:lang w:val="pl-PL"/>
+        </w:rPr>
         <w:t>, dane uczące (</w:t>
       </w:r>
       <w:proofErr w:type="spellStart"/>
       <w:r>
         <w:rPr>
-          <w:i/>
+          <w:i w:val="1"/>
+          <w:iCs w:val="1"/>
+          <w:noProof w:val="0"/>
+          <w:lang w:val="pl-PL"/>
         </w:rPr>
         <w:t>Training</w:t>
       </w:r>
       <w:proofErr w:type="spellEnd"/>
       <w:r>
         <w:rPr>
-          <w:i/>
+          <w:i w:val="1"/>
+          <w:iCs w:val="1"/>
+          <w:noProof w:val="0"/>
+          <w:lang w:val="pl-PL"/>
         </w:rPr>
         <w:t xml:space="preserve"> data </w:t>
       </w:r>
       <w:proofErr w:type="spellStart"/>
       <w:r>
         <w:rPr>
-          <w:i/>
+          <w:i w:val="1"/>
+          <w:iCs w:val="1"/>
+          <w:noProof w:val="0"/>
+          <w:lang w:val="pl-PL"/>
         </w:rPr>
         <w:t>sets</w:t>
       </w:r>
       <w:proofErr w:type="spellEnd"/>
       <w:r>
+        <w:rPr>
+          <w:noProof w:val="0"/>
+          <w:lang w:val="pl-PL"/>
+        </w:rPr>
         <w:t>) oraz us</w:t>
       </w:r>
       <w:r>
+        <w:rPr>
+          <w:noProof w:val="0"/>
+          <w:lang w:val="pl-PL"/>
+        </w:rPr>
         <w:t>tawić parametry procesu uczenia:</w:t>
       </w:r>
     </w:p>
@@ -1215,19 +1898,30 @@
       <w:proofErr w:type="spellStart"/>
       <w:r>
         <w:rPr>
-          <w:i/>
+          <w:i w:val="1"/>
+          <w:iCs w:val="1"/>
+          <w:noProof w:val="0"/>
+          <w:lang w:val="pl-PL"/>
         </w:rPr>
         <w:t>Momentum</w:t>
       </w:r>
       <w:proofErr w:type="spellEnd"/>
       <w:r>
+        <w:rPr>
+          <w:noProof w:val="0"/>
+          <w:lang w:val="pl-PL"/>
+        </w:rPr>
         <w:t xml:space="preserve"> –</w:t>
       </w:r>
       <w:r>
+        <w:rPr>
+          <w:noProof w:val="0"/>
+          <w:lang w:val="pl-PL"/>
+        </w:rPr>
         <w:t xml:space="preserve"> bezwładność,</w:t>
       </w:r>
     </w:p>
-    <w:p>
+    <w:p w14:noSpellErr="1">
       <w:pPr>
         <w:pStyle w:val="Akapitzlist"/>
         <w:numPr>
@@ -1240,31 +1934,57 @@
       </w:pPr>
       <w:r>
         <w:rPr>
-          <w:i/>
+          <w:i w:val="1"/>
+          <w:iCs w:val="1"/>
+          <w:noProof w:val="0"/>
+          <w:lang w:val="pl-PL"/>
         </w:rPr>
         <w:t xml:space="preserve">Learning </w:t>
       </w:r>
       <w:proofErr w:type="spellStart"/>
       <w:r>
         <w:rPr>
-          <w:i/>
+          <w:i w:val="1"/>
+          <w:iCs w:val="1"/>
+          <w:noProof w:val="0"/>
+          <w:lang w:val="pl-PL"/>
         </w:rPr>
         <w:t>ratio</w:t>
       </w:r>
       <w:proofErr w:type="spellEnd"/>
       <w:r>
+        <w:rPr>
+          <w:noProof w:val="0"/>
+          <w:lang w:val="pl-PL"/>
+        </w:rPr>
         <w:t xml:space="preserve"> – </w:t>
       </w:r>
       <w:r>
+        <w:rPr>
+          <w:noProof w:val="0"/>
+          <w:lang w:val="pl-PL"/>
+        </w:rPr>
         <w:t>skalowanie</w:t>
       </w:r>
       <w:r>
+        <w:rPr>
+          <w:noProof w:val="0"/>
+          <w:lang w:val="pl-PL"/>
+        </w:rPr>
         <w:t xml:space="preserve"> </w:t>
       </w:r>
       <w:r>
+        <w:rPr>
+          <w:noProof w:val="0"/>
+          <w:lang w:val="pl-PL"/>
+        </w:rPr>
         <w:t>korekcji wag neuronów</w:t>
       </w:r>
       <w:r>
+        <w:rPr>
+          <w:noProof w:val="0"/>
+          <w:lang w:val="pl-PL"/>
+        </w:rPr>
         <w:t>,</w:t>
       </w:r>
     </w:p>
@@ -1282,43 +2002,1721 @@
       <w:proofErr w:type="spellStart"/>
       <w:r>
         <w:rPr>
-          <w:i/>
+          <w:i w:val="1"/>
+          <w:iCs w:val="1"/>
+          <w:noProof w:val="0"/>
+          <w:lang w:val="pl-PL"/>
         </w:rPr>
         <w:t>Epoches</w:t>
       </w:r>
       <w:proofErr w:type="spellEnd"/>
       <w:r>
+        <w:rPr>
+          <w:noProof w:val="0"/>
+          <w:lang w:val="pl-PL"/>
+        </w:rPr>
         <w:t xml:space="preserve"> – liczba epok (rund) uczenia.</w:t>
       </w:r>
     </w:p>
+    <w:p w14:noSpellErr="1">
+      <w:pPr>
+        <w:pStyle w:val="Normalny"/>
+        <w:ind w:left="708" w:firstLine="0"/>
+      </w:pPr>
+      <w:r>
+        <w:rPr>
+          <w:noProof w:val="0"/>
+          <w:lang w:val="pl-PL"/>
+        </w:rPr>
+        <w:t>Po każdym cyklu treningowym program wyświetla zapytanie o kontynuację treningu, wraz z informacją o stanie zbieżności oraz czasie treningu</w:t>
+      </w:r>
+      <w:r>
+        <w:rPr>
+          <w:noProof w:val="0"/>
+          <w:lang w:val="pl-PL"/>
+        </w:rPr>
+        <w:t>. W oknie zapytania możliwe jest zmiana parametrów</w:t>
+      </w:r>
+      <w:r>
+        <w:rPr>
+          <w:noProof w:val="0"/>
+          <w:lang w:val="pl-PL"/>
+        </w:rPr>
+        <w:t xml:space="preserve"> procesu uczenia dla kolejnego cyklu. Zakończenie treningu </w:t>
+      </w:r>
+      <w:r>
+        <w:rPr>
+          <w:noProof w:val="0"/>
+          <w:lang w:val="pl-PL"/>
+        </w:rPr>
+        <w:t>powoduje dodanie wytrenowanej sieci do listy sieci</w:t>
+      </w:r>
+      <w:r>
+        <w:rPr>
+          <w:noProof w:val="0"/>
+          <w:lang w:val="pl-PL"/>
+        </w:rPr>
+        <w:t>.</w:t>
+      </w:r>
+    </w:p>
+    <w:p w14:noSpellErr="1">
+      <w:pPr>
+        <w:pStyle w:val="Normalny"/>
+        <w:jc w:val="center"/>
+      </w:pPr>
+      <w:r>
+        <w:drawing>
+          <wp:inline wp14:editId="33C43C22" wp14:anchorId="7F23DFE6">
+            <wp:extent cx="4572000" cy="1628775"/>
+            <wp:effectExtent l="0" t="0" r="0" b="0"/>
+            <wp:docPr id="1288923489" name="picture" title=""/>
+            <wp:cNvGraphicFramePr>
+              <a:graphicFrameLocks noChangeAspect="1"/>
+            </wp:cNvGraphicFramePr>
+            <a:graphic>
+              <a:graphicData uri="http://schemas.openxmlformats.org/drawingml/2006/picture">
+                <pic:pic>
+                  <pic:nvPicPr>
+                    <pic:cNvPr id="0" name="picture"/>
+                    <pic:cNvPicPr/>
+                  </pic:nvPicPr>
+                  <pic:blipFill>
+                    <a:blip r:embed="R8012504a970441c9">
+                      <a:extLst>
+                        <a:ext xmlns:a="http://schemas.openxmlformats.org/drawingml/2006/main" uri="{28A0092B-C50C-407E-A947-70E740481C1C}">
+                          <a14:useLocalDpi val="0"/>
+                        </a:ext>
+                      </a:extLst>
+                    </a:blip>
+                    <a:stretch>
+                      <a:fillRect/>
+                    </a:stretch>
+                  </pic:blipFill>
+                  <pic:spPr>
+                    <a:xfrm>
+                      <a:off x="0" y="0"/>
+                      <a:ext cx="4572000" cy="1628775"/>
+                    </a:xfrm>
+                    <a:prstGeom prst="rect">
+                      <a:avLst/>
+                    </a:prstGeom>
+                  </pic:spPr>
+                </pic:pic>
+              </a:graphicData>
+            </a:graphic>
+          </wp:inline>
+        </w:drawing>
+      </w:r>
+    </w:p>
+    <w:p w14:noSpellErr="1">
+      <w:pPr>
+        <w:pStyle w:val="Nagwek1"/>
+      </w:pPr>
+      <w:r>
+        <w:rPr>
+          <w:noProof w:val="0"/>
+          <w:lang w:val="pl-PL"/>
+        </w:rPr>
+        <w:t>Budowa programu</w:t>
+      </w:r>
+    </w:p>
     <w:p>
+      <w:r>
+        <w:rPr>
+          <w:noProof w:val="0"/>
+          <w:lang w:val="pl-PL"/>
+        </w:rPr>
+        <w:t xml:space="preserve">Aplikacja została napisana z użyciem języka Java 1.7 z zastosowaniem </w:t>
+      </w:r>
+      <w:r>
+        <w:rPr>
+          <w:noProof w:val="0"/>
+          <w:lang w:val="pl-PL"/>
+        </w:rPr>
+        <w:t>wzorca projektowego MVC ( Model-View-Controller)</w:t>
+      </w:r>
+      <w:r>
+        <w:rPr>
+          <w:noProof w:val="0"/>
+          <w:lang w:val="pl-PL"/>
+        </w:rPr>
+        <w:t xml:space="preserve">. Graficzny interfejs użytkownika został zrealizowany za pomocą natywnej dla Javy technologii </w:t>
+      </w:r>
+      <w:r>
+        <w:rPr>
+          <w:noProof w:val="0"/>
+          <w:lang w:val="pl-PL"/>
+        </w:rPr>
+        <w:t>Swing.</w:t>
+      </w:r>
+    </w:p>
+    <w:p w14:noSpellErr="1">
+      <w:pPr>
+        <w:pStyle w:val="Normalny"/>
+      </w:pPr>
+      <w:r>
+        <w:rPr>
+          <w:noProof w:val="0"/>
+          <w:lang w:val="pl-PL"/>
+        </w:rPr>
+        <w:t>Program składa się z dwóch modułów:</w:t>
+      </w:r>
+    </w:p>
+    <w:p>
+      <w:pPr>
+        <w:pStyle w:val="Akapitzlist"/>
+        <w:numPr>
+          <w:ilvl w:val="0"/>
+          <w:numId w:val="5"/>
+        </w:numPr>
+        <w:rPr>
+          <w:rFonts w:ascii="Calibri" w:hAnsi="Calibri" w:eastAsia="Calibri" w:cs="Calibri" w:asciiTheme="minorAscii" w:hAnsiTheme="minorAscii" w:eastAsiaTheme="minorAscii" w:cstheme="minorAscii"/>
+          <w:sz w:val="22"/>
+          <w:szCs w:val="22"/>
+        </w:rPr>
+      </w:pPr>
+      <w:r>
+        <w:rPr>
+          <w:noProof w:val="0"/>
+          <w:lang w:val="pl-PL"/>
+        </w:rPr>
+        <w:t>Menu gry</w:t>
+      </w:r>
+      <w:r>
+        <w:rPr>
+          <w:noProof w:val="0"/>
+          <w:lang w:val="pl-PL"/>
+        </w:rPr>
+        <w:t xml:space="preserve"> (</w:t>
+      </w:r>
+      <w:r>
+        <w:rPr>
+          <w:i w:val="1"/>
+          <w:iCs w:val="1"/>
+          <w:noProof w:val="0"/>
+          <w:lang w:val="pl-PL"/>
+        </w:rPr>
+        <w:t>Tic-Tac-Toe</w:t>
+      </w:r>
+      <w:r>
+        <w:rPr>
+          <w:i w:val="1"/>
+          <w:iCs w:val="1"/>
+          <w:noProof w:val="0"/>
+          <w:lang w:val="pl-PL"/>
+        </w:rPr>
+        <w:t xml:space="preserve"> </w:t>
+      </w:r>
+      <w:r>
+        <w:rPr>
+          <w:i w:val="1"/>
+          <w:iCs w:val="1"/>
+          <w:noProof w:val="0"/>
+          <w:lang w:val="pl-PL"/>
+        </w:rPr>
+        <w:t>Game</w:t>
+      </w:r>
+      <w:r>
+        <w:rPr>
+          <w:i w:val="1"/>
+          <w:iCs w:val="1"/>
+          <w:noProof w:val="0"/>
+          <w:lang w:val="pl-PL"/>
+        </w:rPr>
+        <w:t xml:space="preserve"> Module</w:t>
+      </w:r>
+      <w:r>
+        <w:rPr>
+          <w:noProof w:val="0"/>
+          <w:lang w:val="pl-PL"/>
+        </w:rPr>
+        <w:t>)</w:t>
+      </w:r>
+      <w:r>
+        <w:rPr>
+          <w:noProof w:val="0"/>
+          <w:lang w:val="pl-PL"/>
+        </w:rPr>
+        <w:t xml:space="preserve"> </w:t>
+      </w:r>
+    </w:p>
+    <w:p>
+      <w:pPr>
+        <w:pStyle w:val="Akapitzlist"/>
+        <w:numPr>
+          <w:ilvl w:val="0"/>
+          <w:numId w:val="5"/>
+        </w:numPr>
+        <w:rPr>
+          <w:rFonts w:ascii="Calibri" w:hAnsi="Calibri" w:eastAsia="Calibri" w:cs="Calibri" w:asciiTheme="minorAscii" w:hAnsiTheme="minorAscii" w:eastAsiaTheme="minorAscii" w:cstheme="minorAscii"/>
+          <w:sz w:val="22"/>
+          <w:szCs w:val="22"/>
+        </w:rPr>
+      </w:pPr>
+      <w:r>
+        <w:rPr>
+          <w:noProof w:val="0"/>
+          <w:lang w:val="pl-PL"/>
+        </w:rPr>
+        <w:t xml:space="preserve">Menu </w:t>
+      </w:r>
+      <w:r>
+        <w:rPr>
+          <w:noProof w:val="0"/>
+          <w:lang w:val="pl-PL"/>
+        </w:rPr>
+        <w:t>sieci</w:t>
+      </w:r>
+      <w:r>
+        <w:rPr>
+          <w:noProof w:val="0"/>
+          <w:lang w:val="pl-PL"/>
+        </w:rPr>
+        <w:t xml:space="preserve"> </w:t>
+      </w:r>
+      <w:r>
+        <w:rPr>
+          <w:noProof w:val="0"/>
+          <w:lang w:val="pl-PL"/>
+        </w:rPr>
+        <w:t>neuronowych</w:t>
+      </w:r>
+      <w:r>
+        <w:rPr>
+          <w:noProof w:val="0"/>
+          <w:lang w:val="pl-PL"/>
+        </w:rPr>
+        <w:t xml:space="preserve"> (</w:t>
+      </w:r>
+      <w:r>
+        <w:rPr>
+          <w:i w:val="1"/>
+          <w:iCs w:val="1"/>
+          <w:noProof w:val="0"/>
+          <w:lang w:val="pl-PL"/>
+        </w:rPr>
+        <w:t>Artificial Neural Networks Module</w:t>
+      </w:r>
+      <w:r>
+        <w:rPr>
+          <w:noProof w:val="0"/>
+          <w:lang w:val="pl-PL"/>
+        </w:rPr>
+        <w:t>)</w:t>
+      </w:r>
+    </w:p>
+    <w:p w14:noSpellErr="1">
+      <w:pPr>
+        <w:pStyle w:val="Normalny"/>
+      </w:pPr>
+      <w:r>
+        <w:rPr>
+          <w:noProof w:val="0"/>
+          <w:lang w:val="pl-PL"/>
+        </w:rPr>
+        <w:t>Możliwości</w:t>
+      </w:r>
+      <w:r>
+        <w:rPr>
+          <w:noProof w:val="0"/>
+          <w:lang w:val="pl-PL"/>
+        </w:rPr>
+        <w:t xml:space="preserve"> modułów zostały opisane pokrótce w poprzednim rozdziale.</w:t>
+      </w:r>
+    </w:p>
+    <w:p w14:noSpellErr="1">
+      <w:pPr>
+        <w:pStyle w:val="Nagwek2"/>
+        <w:numPr>
+          <w:ilvl w:val="0"/>
+          <w:numId w:val="7"/>
+        </w:numPr>
+        <w:rPr>
+          <w:rFonts w:ascii="Cambria" w:hAnsi="Cambria" w:eastAsia="Cambria" w:cs="Cambria" w:asciiTheme="majorAscii" w:hAnsiTheme="majorAscii" w:eastAsiaTheme="majorAscii" w:cstheme="majorAscii"/>
+          <w:color w:val="4F81BD" w:themeColor="accent1" w:themeTint="FF" w:themeShade="FF"/>
+          <w:sz w:val="26"/>
+          <w:szCs w:val="26"/>
+        </w:rPr>
+      </w:pPr>
+      <w:r>
+        <w:rPr>
+          <w:noProof w:val="0"/>
+          <w:lang w:val="pl-PL"/>
+        </w:rPr>
+        <w:t>Najważniejsze klasy warstwy Model</w:t>
+      </w:r>
+    </w:p>
+    <w:p>
+      <w:pPr>
+        <w:pStyle w:val="Akapitzlist"/>
+        <w:numPr>
+          <w:ilvl w:val="0"/>
+          <w:numId w:val="5"/>
+        </w:numPr>
+        <w:rPr>
+          <w:rFonts w:ascii="Calibri" w:hAnsi="Calibri" w:eastAsia="Calibri" w:cs="Calibri" w:asciiTheme="minorAscii" w:hAnsiTheme="minorAscii" w:eastAsiaTheme="minorAscii" w:cstheme="minorAscii"/>
+          <w:sz w:val="22"/>
+          <w:szCs w:val="22"/>
+        </w:rPr>
+      </w:pPr>
+      <w:r>
+        <w:rPr>
+          <w:b w:val="1"/>
+          <w:bCs w:val="1"/>
+          <w:noProof w:val="0"/>
+          <w:lang w:val="pl-PL"/>
+        </w:rPr>
+        <w:t xml:space="preserve">NeuralNetwork </w:t>
+      </w:r>
+      <w:r>
+        <w:rPr>
+          <w:noProof w:val="0"/>
+          <w:lang w:val="pl-PL"/>
+        </w:rPr>
+        <w:t>- implementacja sztucznej sieci neuronowej typu perceptron wielowarstwowy ( ang. Multil</w:t>
+      </w:r>
+      <w:r>
+        <w:rPr>
+          <w:noProof w:val="0"/>
+          <w:lang w:val="pl-PL"/>
+        </w:rPr>
+        <w:t>ayer p</w:t>
+      </w:r>
+      <w:r>
+        <w:rPr>
+          <w:noProof w:val="0"/>
+          <w:lang w:val="pl-PL"/>
+        </w:rPr>
+        <w:t xml:space="preserve">erceptron - MLP). </w:t>
+      </w:r>
+    </w:p>
+    <w:p>
+      <w:pPr>
+        <w:pStyle w:val="Akapitzlist"/>
+        <w:numPr>
+          <w:ilvl w:val="1"/>
+          <w:numId w:val="5"/>
+        </w:numPr>
+        <w:rPr>
+          <w:rFonts w:ascii="Calibri" w:hAnsi="Calibri" w:eastAsia="Calibri" w:cs="Calibri" w:asciiTheme="minorAscii" w:hAnsiTheme="minorAscii" w:eastAsiaTheme="minorAscii" w:cstheme="minorAscii"/>
+          <w:sz w:val="22"/>
+          <w:szCs w:val="22"/>
+        </w:rPr>
+      </w:pPr>
+      <w:r>
+        <w:rPr>
+          <w:noProof w:val="0"/>
+          <w:lang w:val="pl-PL"/>
+        </w:rPr>
+        <w:t xml:space="preserve">metoda </w:t>
+      </w:r>
+      <w:r>
+        <w:rPr>
+          <w:b w:val="1"/>
+          <w:bCs w:val="1"/>
+          <w:i w:val="1"/>
+          <w:iCs w:val="1"/>
+        </w:rPr>
+        <w:t>train</w:t>
+      </w:r>
+      <w:r>
+        <w:rPr>
+          <w:i w:val="1"/>
+          <w:iCs w:val="1"/>
+        </w:rPr>
+        <w:t>(</w:t>
+      </w:r>
+      <w:r>
+        <w:rPr>
+          <w:i w:val="0"/>
+          <w:iCs w:val="0"/>
+        </w:rPr>
+        <w:t xml:space="preserve">) </w:t>
+      </w:r>
+      <w:r>
+        <w:rPr>
+          <w:i w:val="0"/>
+          <w:iCs w:val="0"/>
+        </w:rPr>
+        <w:t xml:space="preserve">- </w:t>
+      </w:r>
+      <w:r>
+        <w:rPr>
+          <w:i w:val="0"/>
+          <w:iCs w:val="0"/>
+        </w:rPr>
+        <w:t>u</w:t>
+      </w:r>
+      <w:r>
+        <w:rPr>
+          <w:noProof w:val="0"/>
+          <w:lang w:val="pl-PL"/>
+        </w:rPr>
+        <w:t xml:space="preserve">możliwia uczenie sieci z zastosowaniem </w:t>
+      </w:r>
+      <w:r>
+        <w:rPr>
+          <w:b w:val="1"/>
+          <w:bCs w:val="1"/>
+          <w:noProof w:val="0"/>
+          <w:lang w:val="pl-PL"/>
+        </w:rPr>
+        <w:t xml:space="preserve">algorytmu </w:t>
+      </w:r>
+      <w:r>
+        <w:rPr>
+          <w:b w:val="1"/>
+          <w:bCs w:val="1"/>
+          <w:noProof w:val="0"/>
+          <w:lang w:val="pl-PL"/>
+        </w:rPr>
+        <w:t xml:space="preserve">propagacji </w:t>
+      </w:r>
+      <w:r>
+        <w:rPr>
+          <w:b w:val="1"/>
+          <w:bCs w:val="1"/>
+          <w:noProof w:val="0"/>
+          <w:lang w:val="pl-PL"/>
+        </w:rPr>
+        <w:t>wstecznej</w:t>
+      </w:r>
+    </w:p>
+    <w:p w14:noSpellErr="1">
+      <w:pPr>
+        <w:pStyle w:val="Akapitzlist"/>
+        <w:numPr>
+          <w:ilvl w:val="1"/>
+          <w:numId w:val="5"/>
+        </w:numPr>
+        <w:rPr>
+          <w:rFonts w:ascii="Calibri" w:hAnsi="Calibri" w:eastAsia="Calibri" w:cs="Calibri" w:asciiTheme="minorAscii" w:hAnsiTheme="minorAscii" w:eastAsiaTheme="minorAscii" w:cstheme="minorAscii"/>
+          <w:sz w:val="22"/>
+          <w:szCs w:val="22"/>
+        </w:rPr>
+      </w:pPr>
+      <w:r>
+        <w:rPr>
+          <w:i w:val="0"/>
+          <w:iCs w:val="0"/>
+        </w:rPr>
+        <w:t xml:space="preserve">metoda </w:t>
+      </w:r>
+      <w:r>
+        <w:rPr>
+          <w:b w:val="1"/>
+          <w:bCs w:val="1"/>
+          <w:i w:val="1"/>
+          <w:iCs w:val="1"/>
+        </w:rPr>
+        <w:t>run</w:t>
+      </w:r>
+      <w:r>
+        <w:rPr>
+          <w:b w:val="0"/>
+          <w:bCs w:val="0"/>
+          <w:i w:val="1"/>
+          <w:iCs w:val="1"/>
+        </w:rPr>
+        <w:t xml:space="preserve">() </w:t>
+      </w:r>
+      <w:r>
+        <w:rPr>
+          <w:b w:val="0"/>
+          <w:bCs w:val="0"/>
+          <w:i w:val="1"/>
+          <w:iCs w:val="1"/>
+        </w:rPr>
+        <w:t xml:space="preserve"> - </w:t>
+      </w:r>
+      <w:r>
+        <w:rPr>
+          <w:b w:val="0"/>
+          <w:bCs w:val="0"/>
+          <w:i w:val="0"/>
+          <w:iCs w:val="0"/>
+        </w:rPr>
+        <w:t xml:space="preserve">oblicza </w:t>
+      </w:r>
+      <w:r>
+        <w:rPr>
+          <w:i w:val="0"/>
+          <w:iCs w:val="0"/>
+        </w:rPr>
+        <w:t>wyjście</w:t>
+      </w:r>
+      <w:r>
+        <w:rPr>
+          <w:i w:val="0"/>
+          <w:iCs w:val="0"/>
+        </w:rPr>
+        <w:t xml:space="preserve"> sieci na podstawie wektora</w:t>
+      </w:r>
+      <w:r>
+        <w:rPr>
+          <w:i w:val="0"/>
+          <w:iCs w:val="0"/>
+        </w:rPr>
+        <w:t xml:space="preserve"> wejść </w:t>
+      </w:r>
+    </w:p>
+    <w:p>
+      <w:pPr>
+        <w:pStyle w:val="Akapitzlist"/>
+        <w:numPr>
+          <w:ilvl w:val="0"/>
+          <w:numId w:val="5"/>
+        </w:numPr>
+        <w:rPr>
+          <w:rFonts w:ascii="Calibri" w:hAnsi="Calibri" w:eastAsia="Calibri" w:cs="Calibri" w:asciiTheme="minorAscii" w:hAnsiTheme="minorAscii" w:eastAsiaTheme="minorAscii" w:cstheme="minorAscii"/>
+          <w:sz w:val="22"/>
+          <w:szCs w:val="22"/>
+        </w:rPr>
+      </w:pPr>
+      <w:r>
+        <w:rPr>
+          <w:b w:val="1"/>
+          <w:bCs w:val="1"/>
+          <w:i w:val="0"/>
+          <w:iCs w:val="0"/>
+        </w:rPr>
+        <w:t xml:space="preserve">LookupTable </w:t>
+      </w:r>
+      <w:r>
+        <w:rPr>
+          <w:b w:val="0"/>
+          <w:bCs w:val="0"/>
+          <w:i w:val="0"/>
+          <w:iCs w:val="0"/>
+        </w:rPr>
+        <w:t xml:space="preserve">- implementacja tablicy stanów algorytmu uczenie ze wzmocnieniem Q-learning. Przechowuje wartości oczekiwanej nagrody w zależności od zakodowanego stanu gry. </w:t>
+      </w:r>
+    </w:p>
+    <w:p>
+      <w:pPr>
+        <w:pStyle w:val="Akapitzlist"/>
+        <w:numPr>
+          <w:ilvl w:val="1"/>
+          <w:numId w:val="5"/>
+        </w:numPr>
+        <w:rPr>
+          <w:rFonts w:ascii="Calibri" w:hAnsi="Calibri" w:eastAsia="Calibri" w:cs="Calibri" w:asciiTheme="minorAscii" w:hAnsiTheme="minorAscii" w:eastAsiaTheme="minorAscii" w:cstheme="minorAscii"/>
+          <w:sz w:val="22"/>
+          <w:szCs w:val="22"/>
+        </w:rPr>
+      </w:pPr>
+      <w:r>
+        <w:rPr>
+          <w:b w:val="0"/>
+          <w:bCs w:val="0"/>
+          <w:i w:val="0"/>
+          <w:iCs w:val="0"/>
+        </w:rPr>
+        <w:t xml:space="preserve">metoda </w:t>
+      </w:r>
+      <w:r>
+        <w:rPr>
+          <w:b w:val="1"/>
+          <w:bCs w:val="1"/>
+          <w:i w:val="1"/>
+          <w:iCs w:val="1"/>
+        </w:rPr>
+        <w:t>updateProcedure</w:t>
+      </w:r>
+      <w:r>
+        <w:rPr>
+          <w:b w:val="0"/>
+          <w:bCs w:val="0"/>
+          <w:i w:val="1"/>
+          <w:iCs w:val="1"/>
+        </w:rPr>
+        <w:t>()</w:t>
+      </w:r>
+      <w:r>
+        <w:rPr>
+          <w:b w:val="0"/>
+          <w:bCs w:val="0"/>
+          <w:i w:val="0"/>
+          <w:iCs w:val="0"/>
+        </w:rPr>
+        <w:t xml:space="preserve"> - </w:t>
+      </w:r>
+      <w:r>
+        <w:rPr>
+          <w:b w:val="0"/>
+          <w:bCs w:val="0"/>
+          <w:i w:val="0"/>
+          <w:iCs w:val="0"/>
+        </w:rPr>
+        <w:t>automatyczna</w:t>
+      </w:r>
+      <w:r>
+        <w:rPr>
+          <w:b w:val="0"/>
+          <w:bCs w:val="0"/>
+          <w:i w:val="0"/>
+          <w:iCs w:val="0"/>
+        </w:rPr>
+        <w:t xml:space="preserve"> aktualizacja tabeli</w:t>
+      </w:r>
+      <w:r>
+        <w:rPr>
+          <w:b w:val="0"/>
+          <w:bCs w:val="0"/>
+          <w:i w:val="0"/>
+          <w:iCs w:val="0"/>
+        </w:rPr>
+        <w:t xml:space="preserve"> algorytmem </w:t>
+      </w:r>
+      <w:r>
+        <w:rPr>
+          <w:b w:val="1"/>
+          <w:bCs w:val="1"/>
+          <w:i w:val="0"/>
+          <w:iCs w:val="0"/>
+        </w:rPr>
+        <w:t>Q-Learning</w:t>
+      </w:r>
+      <w:r>
+        <w:rPr>
+          <w:b w:val="0"/>
+          <w:bCs w:val="0"/>
+          <w:i w:val="0"/>
+          <w:iCs w:val="0"/>
+        </w:rPr>
+        <w:t xml:space="preserve"> na podstawie historii rozegranej gry</w:t>
+      </w:r>
+    </w:p>
+    <w:p>
+      <w:pPr>
+        <w:pStyle w:val="Akapitzlist"/>
+        <w:numPr>
+          <w:ilvl w:val="1"/>
+          <w:numId w:val="5"/>
+        </w:numPr>
+        <w:rPr>
+          <w:rFonts w:ascii="Calibri" w:hAnsi="Calibri" w:eastAsia="Calibri" w:cs="Calibri" w:asciiTheme="minorAscii" w:hAnsiTheme="minorAscii" w:eastAsiaTheme="minorAscii" w:cstheme="minorAscii"/>
+          <w:sz w:val="22"/>
+          <w:szCs w:val="22"/>
+        </w:rPr>
+      </w:pPr>
+      <w:r>
+        <w:rPr>
+          <w:b w:val="0"/>
+          <w:bCs w:val="0"/>
+          <w:i w:val="0"/>
+          <w:iCs w:val="0"/>
+        </w:rPr>
+        <w:t xml:space="preserve">metoda </w:t>
+      </w:r>
+      <w:r>
+        <w:rPr>
+          <w:b w:val="1"/>
+          <w:bCs w:val="1"/>
+          <w:i w:val="1"/>
+          <w:iCs w:val="1"/>
+        </w:rPr>
+        <w:t>getAfterstateTrainingData</w:t>
+      </w:r>
+      <w:r>
+        <w:rPr>
+          <w:i w:val="1"/>
+          <w:iCs w:val="1"/>
+        </w:rPr>
+        <w:t>()</w:t>
+      </w:r>
+      <w:r>
+        <w:rPr>
+          <w:i w:val="0"/>
+          <w:iCs w:val="0"/>
+        </w:rPr>
+        <w:t xml:space="preserve">  - generacja danych do nauki sieci typu afterstates ( dla sieci 9 wejść-</w:t>
+      </w:r>
+      <w:r>
+        <w:rPr>
+          <w:i w:val="0"/>
+          <w:iCs w:val="0"/>
+        </w:rPr>
+        <w:t>1 wyjście)</w:t>
+      </w:r>
+    </w:p>
+    <w:p>
+      <w:pPr>
+        <w:pStyle w:val="Akapitzlist"/>
+        <w:numPr>
+          <w:ilvl w:val="1"/>
+          <w:numId w:val="5"/>
+        </w:numPr>
+        <w:rPr>
+          <w:rFonts w:ascii="Calibri" w:hAnsi="Calibri" w:eastAsia="Calibri" w:cs="Calibri" w:asciiTheme="minorAscii" w:hAnsiTheme="minorAscii" w:eastAsiaTheme="minorAscii" w:cstheme="minorAscii"/>
+          <w:sz w:val="22"/>
+          <w:szCs w:val="22"/>
+        </w:rPr>
+      </w:pPr>
+      <w:r>
+        <w:rPr>
+          <w:i w:val="0"/>
+          <w:iCs w:val="0"/>
+        </w:rPr>
+        <w:t xml:space="preserve">metoda </w:t>
+      </w:r>
+      <w:r>
+        <w:rPr>
+          <w:b w:val="1"/>
+          <w:bCs w:val="1"/>
+          <w:i w:val="1"/>
+          <w:iCs w:val="1"/>
+        </w:rPr>
+        <w:t>get</w:t>
+      </w:r>
+      <w:r>
+        <w:rPr>
+          <w:b w:val="1"/>
+          <w:bCs w:val="1"/>
+          <w:i w:val="1"/>
+          <w:iCs w:val="1"/>
+        </w:rPr>
+        <w:t>Before</w:t>
+      </w:r>
+      <w:r>
+        <w:rPr>
+          <w:b w:val="1"/>
+          <w:bCs w:val="1"/>
+          <w:i w:val="1"/>
+          <w:iCs w:val="1"/>
+        </w:rPr>
+        <w:t>stateTrainingData</w:t>
+      </w:r>
+      <w:r>
+        <w:rPr>
+          <w:i w:val="1"/>
+          <w:iCs w:val="1"/>
+        </w:rPr>
+        <w:t>()</w:t>
+      </w:r>
+      <w:r>
+        <w:rPr>
+          <w:i w:val="1"/>
+          <w:iCs w:val="1"/>
+        </w:rPr>
+        <w:t xml:space="preserve"> </w:t>
+      </w:r>
+      <w:r>
+        <w:rPr>
+          <w:i w:val="0"/>
+          <w:iCs w:val="0"/>
+        </w:rPr>
+        <w:t xml:space="preserve">- generacja danych do nauki sieci typu </w:t>
+      </w:r>
+      <w:r>
+        <w:rPr>
+          <w:i w:val="0"/>
+          <w:iCs w:val="0"/>
+        </w:rPr>
+        <w:t>beforestates</w:t>
+      </w:r>
+      <w:r>
+        <w:rPr>
+          <w:i w:val="0"/>
+          <w:iCs w:val="0"/>
+        </w:rPr>
+        <w:t>( dla sieci 9 wejść-</w:t>
+      </w:r>
+      <w:r>
+        <w:rPr>
+          <w:i w:val="0"/>
+          <w:iCs w:val="0"/>
+        </w:rPr>
+        <w:t>9</w:t>
+      </w:r>
+      <w:r>
+        <w:rPr>
+          <w:i w:val="0"/>
+          <w:iCs w:val="0"/>
+        </w:rPr>
+        <w:t xml:space="preserve"> wyjś</w:t>
+      </w:r>
+      <w:r>
+        <w:rPr>
+          <w:i w:val="0"/>
+          <w:iCs w:val="0"/>
+        </w:rPr>
+        <w:t>ć</w:t>
+      </w:r>
+      <w:r>
+        <w:rPr>
+          <w:i w:val="0"/>
+          <w:iCs w:val="0"/>
+        </w:rPr>
+        <w:t>)</w:t>
+      </w:r>
+    </w:p>
+    <w:p>
+      <w:pPr>
+        <w:pStyle w:val="Akapitzlist"/>
+        <w:numPr>
+          <w:ilvl w:val="0"/>
+          <w:numId w:val="5"/>
+        </w:numPr>
+        <w:rPr>
+          <w:rFonts w:ascii="Calibri" w:hAnsi="Calibri" w:eastAsia="Calibri" w:cs="Calibri" w:asciiTheme="minorAscii" w:hAnsiTheme="minorAscii" w:eastAsiaTheme="minorAscii" w:cstheme="minorAscii"/>
+          <w:sz w:val="22"/>
+          <w:szCs w:val="22"/>
+        </w:rPr>
+      </w:pPr>
+      <w:r>
+        <w:rPr>
+          <w:b w:val="1"/>
+          <w:bCs w:val="1"/>
+          <w:i w:val="0"/>
+          <w:iCs w:val="0"/>
+        </w:rPr>
+        <w:t xml:space="preserve">GameModel </w:t>
+      </w:r>
+      <w:r>
+        <w:rPr>
+          <w:b w:val="0"/>
+          <w:bCs w:val="0"/>
+          <w:i w:val="0"/>
+          <w:iCs w:val="0"/>
+        </w:rPr>
+        <w:t xml:space="preserve">- reprezentacja gry  w kółko i krzyżyk. Przechowuje aktualny stan planszy oraz historię gry. Zawiera implementację zasad gry oraz szereg metod </w:t>
+      </w:r>
+      <w:r>
+        <w:rPr>
+          <w:b w:val="0"/>
+          <w:bCs w:val="0"/>
+          <w:i w:val="0"/>
+          <w:iCs w:val="0"/>
+        </w:rPr>
+        <w:t>pomocniczych w tym:</w:t>
+      </w:r>
+    </w:p>
+    <w:p>
+      <w:pPr>
+        <w:pStyle w:val="Akapitzlist"/>
+        <w:numPr>
+          <w:ilvl w:val="1"/>
+          <w:numId w:val="5"/>
+        </w:numPr>
+        <w:rPr>
+          <w:rFonts w:ascii="Calibri" w:hAnsi="Calibri" w:eastAsia="Calibri" w:cs="Calibri" w:asciiTheme="minorAscii" w:hAnsiTheme="minorAscii" w:eastAsiaTheme="minorAscii" w:cstheme="minorAscii"/>
+          <w:sz w:val="22"/>
+          <w:szCs w:val="22"/>
+        </w:rPr>
+      </w:pPr>
+      <w:r>
+        <w:rPr>
+          <w:b w:val="0"/>
+          <w:bCs w:val="0"/>
+          <w:i w:val="0"/>
+          <w:iCs w:val="0"/>
+        </w:rPr>
+        <w:t xml:space="preserve">metoda </w:t>
+      </w:r>
+      <w:r>
+        <w:rPr>
+          <w:b w:val="1"/>
+          <w:bCs w:val="1"/>
+          <w:i w:val="1"/>
+          <w:iCs w:val="1"/>
+        </w:rPr>
+        <w:t>fastPla</w:t>
+      </w:r>
+      <w:r>
+        <w:rPr>
+          <w:b w:val="1"/>
+          <w:bCs w:val="1"/>
+          <w:i w:val="1"/>
+          <w:iCs w:val="1"/>
+        </w:rPr>
+        <w:t>y</w:t>
+      </w:r>
+      <w:r>
+        <w:rPr>
+          <w:b w:val="0"/>
+          <w:bCs w:val="0"/>
+          <w:i w:val="1"/>
+          <w:iCs w:val="1"/>
+        </w:rPr>
+        <w:t xml:space="preserve">() - </w:t>
+      </w:r>
+      <w:r>
+        <w:rPr>
+          <w:b w:val="0"/>
+          <w:bCs w:val="0"/>
+          <w:i w:val="0"/>
+          <w:iCs w:val="0"/>
+        </w:rPr>
+        <w:t>automatyczne rozegra</w:t>
+      </w:r>
+      <w:r>
+        <w:rPr>
+          <w:b w:val="0"/>
+          <w:bCs w:val="0"/>
+          <w:i w:val="0"/>
+          <w:iCs w:val="0"/>
+        </w:rPr>
+        <w:t>nie gry pomiędzy dwoma graczami komputerowymi</w:t>
+      </w:r>
+    </w:p>
+    <w:p>
+      <w:pPr>
+        <w:pStyle w:val="Akapitzlist"/>
+        <w:numPr>
+          <w:ilvl w:val="1"/>
+          <w:numId w:val="5"/>
+        </w:numPr>
+        <w:rPr>
+          <w:rFonts w:ascii="Calibri" w:hAnsi="Calibri" w:eastAsia="Calibri" w:cs="Calibri" w:asciiTheme="minorAscii" w:hAnsiTheme="minorAscii" w:eastAsiaTheme="minorAscii" w:cstheme="minorAscii"/>
+          <w:sz w:val="22"/>
+          <w:szCs w:val="22"/>
+        </w:rPr>
+      </w:pPr>
+      <w:r>
+        <w:rPr>
+          <w:b w:val="0"/>
+          <w:bCs w:val="0"/>
+          <w:i w:val="0"/>
+          <w:iCs w:val="0"/>
+        </w:rPr>
+        <w:t xml:space="preserve">metoda </w:t>
+      </w:r>
+      <w:r>
+        <w:rPr>
+          <w:b w:val="1"/>
+          <w:bCs w:val="1"/>
+          <w:i w:val="1"/>
+          <w:iCs w:val="1"/>
+        </w:rPr>
+        <w:t>hash</w:t>
+      </w:r>
+      <w:r>
+        <w:rPr>
+          <w:b w:val="0"/>
+          <w:bCs w:val="0"/>
+          <w:i w:val="1"/>
+          <w:iCs w:val="1"/>
+        </w:rPr>
+        <w:t xml:space="preserve">() </w:t>
+      </w:r>
+      <w:r>
+        <w:rPr>
+          <w:b w:val="0"/>
+          <w:bCs w:val="0"/>
+          <w:i w:val="0"/>
+          <w:iCs w:val="0"/>
+        </w:rPr>
+        <w:t xml:space="preserve">- wyznaczenie kodu </w:t>
+      </w:r>
+      <w:r>
+        <w:rPr>
+          <w:b w:val="0"/>
+          <w:bCs w:val="0"/>
+          <w:i w:val="0"/>
+          <w:iCs w:val="0"/>
+        </w:rPr>
+        <w:t>jednoznacznie reprezentujący dany stan planszy</w:t>
+      </w:r>
+    </w:p>
+    <w:p>
+      <w:pPr>
+        <w:pStyle w:val="Akapitzlist"/>
+        <w:numPr>
+          <w:ilvl w:val="1"/>
+          <w:numId w:val="5"/>
+        </w:numPr>
+        <w:rPr>
+          <w:rFonts w:ascii="Calibri" w:hAnsi="Calibri" w:eastAsia="Calibri" w:cs="Calibri" w:asciiTheme="minorAscii" w:hAnsiTheme="minorAscii" w:eastAsiaTheme="minorAscii" w:cstheme="minorAscii"/>
+          <w:sz w:val="22"/>
+          <w:szCs w:val="22"/>
+        </w:rPr>
+      </w:pPr>
+      <w:r>
+        <w:rPr>
+          <w:b w:val="0"/>
+          <w:bCs w:val="0"/>
+          <w:i w:val="0"/>
+          <w:iCs w:val="0"/>
+        </w:rPr>
+        <w:t xml:space="preserve">metoda </w:t>
+      </w:r>
+      <w:r>
+        <w:rPr>
+          <w:b w:val="1"/>
+          <w:bCs w:val="1"/>
+          <w:i w:val="1"/>
+          <w:iCs w:val="1"/>
+        </w:rPr>
+        <w:t>unhash</w:t>
+      </w:r>
+      <w:r>
+        <w:rPr>
+          <w:b w:val="0"/>
+          <w:bCs w:val="0"/>
+          <w:i w:val="1"/>
+          <w:iCs w:val="1"/>
+        </w:rPr>
+        <w:t>() -</w:t>
+      </w:r>
+      <w:r>
+        <w:rPr>
+          <w:b w:val="0"/>
+          <w:bCs w:val="0"/>
+          <w:i w:val="0"/>
+          <w:iCs w:val="0"/>
+        </w:rPr>
+        <w:t xml:space="preserve">  </w:t>
+      </w:r>
+      <w:r>
+        <w:rPr>
+          <w:b w:val="0"/>
+          <w:bCs w:val="0"/>
+          <w:i w:val="0"/>
+          <w:iCs w:val="0"/>
+        </w:rPr>
+        <w:t>wyznaczenie</w:t>
+      </w:r>
+      <w:r>
+        <w:rPr>
+          <w:b w:val="0"/>
+          <w:bCs w:val="0"/>
+          <w:i w:val="0"/>
+          <w:iCs w:val="0"/>
+        </w:rPr>
+        <w:t xml:space="preserve"> stanu planszy na podstawie kodu</w:t>
+      </w:r>
+    </w:p>
+    <w:p>
+      <w:pPr>
+        <w:pStyle w:val="Nagwek2"/>
+        <w:numPr>
+          <w:ilvl w:val="0"/>
+          <w:numId w:val="7"/>
+        </w:numPr>
+        <w:rPr>
+          <w:rFonts w:ascii="Cambria" w:hAnsi="Cambria" w:eastAsia="Cambria" w:cs="Cambria" w:asciiTheme="majorAscii" w:hAnsiTheme="majorAscii" w:eastAsiaTheme="majorAscii" w:cstheme="majorAscii"/>
+          <w:color w:val="4F81BD" w:themeColor="accent1" w:themeTint="FF" w:themeShade="FF"/>
+          <w:sz w:val="26"/>
+          <w:szCs w:val="26"/>
+        </w:rPr>
+      </w:pPr>
+      <w:r>
+        <w:rPr/>
+        <w:t>Najważniejsze klasy warstwy View</w:t>
+      </w:r>
+    </w:p>
+    <w:p>
+      <w:pPr>
+        <w:pStyle w:val="Akapitzlist"/>
+        <w:numPr>
+          <w:ilvl w:val="0"/>
+          <w:numId w:val="5"/>
+        </w:numPr>
+        <w:rPr>
+          <w:rFonts w:ascii="Calibri" w:hAnsi="Calibri" w:eastAsia="Calibri" w:cs="Calibri" w:asciiTheme="minorAscii" w:hAnsiTheme="minorAscii" w:eastAsiaTheme="minorAscii" w:cstheme="minorAscii"/>
+          <w:sz w:val="22"/>
+          <w:szCs w:val="22"/>
+        </w:rPr>
+      </w:pPr>
+      <w:r>
+        <w:rPr>
+          <w:b w:val="1"/>
+          <w:bCs w:val="1"/>
+        </w:rPr>
+        <w:t xml:space="preserve">View </w:t>
+      </w:r>
+      <w:r>
+        <w:rPr>
+          <w:b w:val="0"/>
+          <w:bCs w:val="0"/>
+        </w:rPr>
+        <w:t>- kontener przechowujący instancje okna aplikacji oraz</w:t>
+      </w:r>
+      <w:r>
+        <w:rPr>
+          <w:b w:val="0"/>
+          <w:bCs w:val="0"/>
+        </w:rPr>
+        <w:t xml:space="preserve"> modułów. Klasa opakowująca umożliwiająca komunikację kontrolera z elementami widoku</w:t>
+      </w:r>
+    </w:p>
+    <w:p>
+      <w:pPr>
+        <w:pStyle w:val="Akapitzlist"/>
+        <w:numPr>
+          <w:ilvl w:val="0"/>
+          <w:numId w:val="5"/>
+        </w:numPr>
+        <w:rPr>
+          <w:rFonts w:ascii="Calibri" w:hAnsi="Calibri" w:eastAsia="Calibri" w:cs="Calibri" w:asciiTheme="minorAscii" w:hAnsiTheme="minorAscii" w:eastAsiaTheme="minorAscii" w:cstheme="minorAscii"/>
+          <w:sz w:val="22"/>
+          <w:szCs w:val="22"/>
+        </w:rPr>
+      </w:pPr>
+      <w:r>
+        <w:rPr>
+          <w:b w:val="1"/>
+          <w:bCs w:val="1"/>
+        </w:rPr>
+        <w:t xml:space="preserve">AppFrame </w:t>
+      </w:r>
+      <w:r>
+        <w:rPr/>
+        <w:t xml:space="preserve">- </w:t>
+      </w:r>
+      <w:r>
+        <w:rPr>
+          <w:b w:val="0"/>
+          <w:bCs w:val="0"/>
+        </w:rPr>
+        <w:t>główne okno aplikacji, umożliwiające przełączanie między modułami</w:t>
+      </w:r>
+    </w:p>
+    <w:p>
+      <w:pPr>
+        <w:pStyle w:val="Akapitzlist"/>
+        <w:numPr>
+          <w:ilvl w:val="0"/>
+          <w:numId w:val="5"/>
+        </w:numPr>
+        <w:rPr>
+          <w:rFonts w:ascii="Calibri" w:hAnsi="Calibri" w:eastAsia="Calibri" w:cs="Calibri" w:asciiTheme="minorAscii" w:hAnsiTheme="minorAscii" w:eastAsiaTheme="minorAscii" w:cstheme="minorAscii"/>
+          <w:sz w:val="22"/>
+          <w:szCs w:val="22"/>
+        </w:rPr>
+      </w:pPr>
+      <w:r>
+        <w:rPr>
+          <w:b w:val="1"/>
+          <w:bCs w:val="1"/>
+        </w:rPr>
+        <w:t xml:space="preserve">GameModule </w:t>
+      </w:r>
+      <w:r>
+        <w:rPr>
+          <w:b w:val="0"/>
+          <w:bCs w:val="0"/>
+        </w:rPr>
+        <w:t xml:space="preserve">- klasa reprezentująca </w:t>
+      </w:r>
+      <w:r>
+        <w:rPr>
+          <w:i w:val="1"/>
+          <w:iCs w:val="1"/>
+          <w:noProof w:val="0"/>
+          <w:lang w:val="pl-PL"/>
+        </w:rPr>
+        <w:t>Menu gry</w:t>
+      </w:r>
+      <w:r>
+        <w:rPr>
+          <w:i w:val="1"/>
+          <w:iCs w:val="1"/>
+          <w:noProof w:val="0"/>
+          <w:lang w:val="pl-PL"/>
+        </w:rPr>
+        <w:t xml:space="preserve"> (</w:t>
+      </w:r>
+      <w:r>
+        <w:rPr>
+          <w:i w:val="1"/>
+          <w:iCs w:val="1"/>
+          <w:noProof w:val="0"/>
+          <w:lang w:val="pl-PL"/>
+        </w:rPr>
+        <w:t>Tic-Tac-Toe</w:t>
+      </w:r>
+      <w:r>
+        <w:rPr>
+          <w:i w:val="1"/>
+          <w:iCs w:val="1"/>
+          <w:noProof w:val="0"/>
+          <w:lang w:val="pl-PL"/>
+        </w:rPr>
+        <w:t xml:space="preserve"> </w:t>
+      </w:r>
+      <w:r>
+        <w:rPr>
+          <w:i w:val="1"/>
+          <w:iCs w:val="1"/>
+          <w:noProof w:val="0"/>
+          <w:lang w:val="pl-PL"/>
+        </w:rPr>
+        <w:t>Game</w:t>
+      </w:r>
+      <w:r>
+        <w:rPr>
+          <w:i w:val="1"/>
+          <w:iCs w:val="1"/>
+          <w:noProof w:val="0"/>
+          <w:lang w:val="pl-PL"/>
+        </w:rPr>
+        <w:t xml:space="preserve"> Module</w:t>
+      </w:r>
+      <w:r>
+        <w:rPr>
+          <w:i w:val="1"/>
+          <w:iCs w:val="1"/>
+          <w:noProof w:val="0"/>
+          <w:lang w:val="pl-PL"/>
+        </w:rPr>
+        <w:t>)</w:t>
+      </w:r>
+    </w:p>
+    <w:p>
+      <w:pPr>
+        <w:pStyle w:val="Akapitzlist"/>
+        <w:numPr>
+          <w:ilvl w:val="0"/>
+          <w:numId w:val="5"/>
+        </w:numPr>
+        <w:rPr>
+          <w:rFonts w:ascii="Calibri" w:hAnsi="Calibri" w:eastAsia="Calibri" w:cs="Calibri" w:asciiTheme="minorAscii" w:hAnsiTheme="minorAscii" w:eastAsiaTheme="minorAscii" w:cstheme="minorAscii"/>
+          <w:sz w:val="22"/>
+          <w:szCs w:val="22"/>
+        </w:rPr>
+      </w:pPr>
+      <w:r>
+        <w:rPr>
+          <w:b w:val="1"/>
+          <w:bCs w:val="1"/>
+        </w:rPr>
+        <w:t xml:space="preserve">ANNModule </w:t>
+      </w:r>
+      <w:r>
+        <w:rPr>
+          <w:b w:val="0"/>
+          <w:bCs w:val="0"/>
+        </w:rPr>
+        <w:t>- klasa reprezentująca</w:t>
+      </w:r>
+      <w:r>
+        <w:rPr>
+          <w:b w:val="0"/>
+          <w:bCs w:val="0"/>
+          <w:i w:val="1"/>
+          <w:iCs w:val="1"/>
+        </w:rPr>
+        <w:t xml:space="preserve"> </w:t>
+      </w:r>
+      <w:r>
+        <w:rPr>
+          <w:i w:val="1"/>
+          <w:iCs w:val="1"/>
+          <w:noProof w:val="0"/>
+          <w:lang w:val="pl-PL"/>
+        </w:rPr>
+        <w:t xml:space="preserve">Menu </w:t>
+      </w:r>
+      <w:r>
+        <w:rPr>
+          <w:i w:val="1"/>
+          <w:iCs w:val="1"/>
+          <w:noProof w:val="0"/>
+          <w:lang w:val="pl-PL"/>
+        </w:rPr>
+        <w:t>sieci</w:t>
+      </w:r>
+      <w:r>
+        <w:rPr>
+          <w:i w:val="1"/>
+          <w:iCs w:val="1"/>
+          <w:noProof w:val="0"/>
+          <w:lang w:val="pl-PL"/>
+        </w:rPr>
+        <w:t xml:space="preserve"> </w:t>
+      </w:r>
+      <w:r>
+        <w:rPr>
+          <w:i w:val="1"/>
+          <w:iCs w:val="1"/>
+          <w:noProof w:val="0"/>
+          <w:lang w:val="pl-PL"/>
+        </w:rPr>
+        <w:t>neuronowych</w:t>
+      </w:r>
+      <w:r>
+        <w:rPr>
+          <w:i w:val="1"/>
+          <w:iCs w:val="1"/>
+          <w:noProof w:val="0"/>
+          <w:lang w:val="pl-PL"/>
+        </w:rPr>
+        <w:t xml:space="preserve"> (</w:t>
+      </w:r>
+      <w:r>
+        <w:rPr>
+          <w:i w:val="1"/>
+          <w:iCs w:val="1"/>
+          <w:noProof w:val="0"/>
+          <w:lang w:val="pl-PL"/>
+        </w:rPr>
+        <w:t>Artificial Neural Networks Module</w:t>
+      </w:r>
+      <w:r>
+        <w:rPr>
+          <w:i w:val="1"/>
+          <w:iCs w:val="1"/>
+          <w:noProof w:val="0"/>
+          <w:lang w:val="pl-PL"/>
+        </w:rPr>
+        <w:t>)</w:t>
+      </w:r>
+    </w:p>
+    <w:p>
+      <w:pPr>
+        <w:pStyle w:val="Akapitzlist"/>
+        <w:numPr>
+          <w:ilvl w:val="0"/>
+          <w:numId w:val="5"/>
+        </w:numPr>
+        <w:rPr>
+          <w:rFonts w:ascii="Calibri" w:hAnsi="Calibri" w:eastAsia="Calibri" w:cs="Calibri" w:asciiTheme="minorAscii" w:hAnsiTheme="minorAscii" w:eastAsiaTheme="minorAscii" w:cstheme="minorAscii"/>
+          <w:sz w:val="22"/>
+          <w:szCs w:val="22"/>
+        </w:rPr>
+      </w:pPr>
+      <w:r>
+        <w:rPr>
+          <w:b w:val="1"/>
+          <w:bCs w:val="1"/>
+        </w:rPr>
+        <w:t xml:space="preserve">GameWindow </w:t>
+      </w:r>
+      <w:r>
+        <w:rPr>
+          <w:b w:val="0"/>
+          <w:bCs w:val="0"/>
+        </w:rPr>
+        <w:t>- okno rozgrywania gry dwuosobowej</w:t>
+      </w:r>
+    </w:p>
+    <w:p w14:noSpellErr="1">
+      <w:pPr>
+        <w:pStyle w:val="Nagwek2"/>
+        <w:numPr>
+          <w:ilvl w:val="0"/>
+          <w:numId w:val="7"/>
+        </w:numPr>
+        <w:rPr>
+          <w:rFonts w:ascii="Cambria" w:hAnsi="Cambria" w:eastAsia="Cambria" w:cs="Cambria" w:asciiTheme="majorAscii" w:hAnsiTheme="majorAscii" w:eastAsiaTheme="majorAscii" w:cstheme="majorAscii"/>
+          <w:color w:val="4F81BD" w:themeColor="accent1" w:themeTint="FF" w:themeShade="FF"/>
+          <w:sz w:val="26"/>
+          <w:szCs w:val="26"/>
+        </w:rPr>
+      </w:pPr>
+      <w:r>
+        <w:rPr>
+          <w:noProof w:val="0"/>
+          <w:lang w:val="pl-PL"/>
+        </w:rPr>
+        <w:t>Najważniejsze klasy warstwy Controller</w:t>
+      </w:r>
+    </w:p>
+    <w:p>
+      <w:pPr>
+        <w:pStyle w:val="Akapitzlist"/>
+        <w:numPr>
+          <w:ilvl w:val="0"/>
+          <w:numId w:val="5"/>
+        </w:numPr>
+        <w:rPr>
+          <w:rFonts w:ascii="Calibri" w:hAnsi="Calibri" w:eastAsia="Calibri" w:cs="Calibri" w:asciiTheme="minorAscii" w:hAnsiTheme="minorAscii" w:eastAsiaTheme="minorAscii" w:cstheme="minorAscii"/>
+          <w:sz w:val="22"/>
+          <w:szCs w:val="22"/>
+        </w:rPr>
+      </w:pPr>
+      <w:r>
+        <w:rPr>
+          <w:b w:val="1"/>
+          <w:bCs w:val="1"/>
+          <w:i w:val="0"/>
+          <w:iCs w:val="0"/>
+        </w:rPr>
+        <w:t>AppController</w:t>
+      </w:r>
+      <w:r>
+        <w:rPr>
+          <w:i w:val="0"/>
+          <w:iCs w:val="0"/>
+        </w:rPr>
+        <w:t xml:space="preserve"> - </w:t>
+      </w:r>
+      <w:r>
+        <w:rPr>
+          <w:b w:val="0"/>
+          <w:bCs w:val="0"/>
+          <w:i w:val="0"/>
+          <w:iCs w:val="0"/>
+        </w:rPr>
+        <w:t>główny kontroler aplikacji</w:t>
+      </w:r>
+    </w:p>
+    <w:p>
+      <w:pPr>
+        <w:pStyle w:val="Akapitzlist"/>
+        <w:numPr>
+          <w:ilvl w:val="0"/>
+          <w:numId w:val="5"/>
+        </w:numPr>
+        <w:rPr>
+          <w:rFonts w:ascii="Calibri" w:hAnsi="Calibri" w:eastAsia="Calibri" w:cs="Calibri" w:asciiTheme="minorAscii" w:hAnsiTheme="minorAscii" w:eastAsiaTheme="minorAscii" w:cstheme="minorAscii"/>
+          <w:sz w:val="22"/>
+          <w:szCs w:val="22"/>
+        </w:rPr>
+      </w:pPr>
+      <w:r>
+        <w:rPr>
+          <w:b w:val="1"/>
+          <w:bCs w:val="1"/>
+          <w:i w:val="0"/>
+          <w:iCs w:val="0"/>
+        </w:rPr>
+        <w:t xml:space="preserve">GameController </w:t>
+      </w:r>
+      <w:r>
+        <w:rPr>
+          <w:b w:val="0"/>
+          <w:bCs w:val="0"/>
+          <w:i w:val="0"/>
+          <w:iCs w:val="0"/>
+        </w:rPr>
+        <w:t>- kontroler gry dwuosobowej ( każda gra obsługiwana przez oddzielny wątek)</w:t>
+      </w:r>
+    </w:p>
+    <w:p w14:noSpellErr="1">
+      <w:pPr>
+        <w:pStyle w:val="Akapitzlist"/>
+        <w:numPr>
+          <w:ilvl w:val="0"/>
+          <w:numId w:val="5"/>
+        </w:numPr>
+        <w:rPr>
+          <w:rFonts w:ascii="Calibri" w:hAnsi="Calibri" w:eastAsia="Calibri" w:cs="Calibri" w:asciiTheme="minorAscii" w:hAnsiTheme="minorAscii" w:eastAsiaTheme="minorAscii" w:cstheme="minorAscii"/>
+          <w:sz w:val="22"/>
+          <w:szCs w:val="22"/>
+        </w:rPr>
+      </w:pPr>
+      <w:r>
+        <w:rPr>
+          <w:b w:val="0"/>
+          <w:bCs w:val="0"/>
+          <w:i w:val="0"/>
+          <w:iCs w:val="0"/>
+        </w:rPr>
+        <w:t xml:space="preserve">klasy graczy ( dziedziczące po </w:t>
+      </w:r>
+      <w:r>
+        <w:rPr>
+          <w:b w:val="1"/>
+          <w:bCs w:val="1"/>
+          <w:i w:val="0"/>
+          <w:iCs w:val="0"/>
+        </w:rPr>
+        <w:t xml:space="preserve">Player </w:t>
+      </w:r>
+      <w:r>
+        <w:rPr>
+          <w:b w:val="0"/>
+          <w:bCs w:val="0"/>
+          <w:i w:val="0"/>
+          <w:iCs w:val="0"/>
+        </w:rPr>
+        <w:t>) implementacje</w:t>
+      </w:r>
+      <w:r>
+        <w:rPr>
+          <w:b w:val="0"/>
+          <w:bCs w:val="0"/>
+          <w:i w:val="0"/>
+          <w:iCs w:val="0"/>
+        </w:rPr>
+        <w:t xml:space="preserve"> gracza, podejmują decyzję na podstawie różnych algorytmów</w:t>
+      </w:r>
+    </w:p>
+    <w:p>
+      <w:pPr>
+        <w:pStyle w:val="Akapitzlist"/>
+        <w:numPr>
+          <w:ilvl w:val="1"/>
+          <w:numId w:val="5"/>
+        </w:numPr>
+        <w:rPr>
+          <w:rFonts w:ascii="Calibri" w:hAnsi="Calibri" w:eastAsia="Calibri" w:cs="Calibri" w:asciiTheme="minorAscii" w:hAnsiTheme="minorAscii" w:eastAsiaTheme="minorAscii" w:cstheme="minorAscii"/>
+          <w:sz w:val="22"/>
+          <w:szCs w:val="22"/>
+        </w:rPr>
+      </w:pPr>
+      <w:r>
+        <w:rPr>
+          <w:b w:val="1"/>
+          <w:bCs w:val="1"/>
+        </w:rPr>
+        <w:t xml:space="preserve">AfterstatesANNPlayer </w:t>
+      </w:r>
+      <w:r>
+        <w:rPr/>
+        <w:t xml:space="preserve">- wykonuje ruch na podstawie porównania </w:t>
+      </w:r>
+      <w:r>
+        <w:rPr/>
+        <w:t>wyjść</w:t>
+      </w:r>
+      <w:r>
+        <w:rPr/>
+        <w:t xml:space="preserve"> sieci typu afterstates dla danych stanów następnych</w:t>
+      </w:r>
+    </w:p>
+    <w:p>
+      <w:pPr>
+        <w:pStyle w:val="Akapitzlist"/>
+        <w:numPr>
+          <w:ilvl w:val="1"/>
+          <w:numId w:val="5"/>
+        </w:numPr>
+        <w:rPr>
+          <w:rFonts w:ascii="Calibri" w:hAnsi="Calibri" w:eastAsia="Calibri" w:cs="Calibri" w:asciiTheme="minorAscii" w:hAnsiTheme="minorAscii" w:eastAsiaTheme="minorAscii" w:cstheme="minorAscii"/>
+          <w:sz w:val="22"/>
+          <w:szCs w:val="22"/>
+        </w:rPr>
+      </w:pPr>
+      <w:r>
+        <w:rPr>
+          <w:b w:val="1"/>
+          <w:bCs w:val="1"/>
+        </w:rPr>
+        <w:t xml:space="preserve">BeforestatesANNPlayer </w:t>
+      </w:r>
+      <w:r>
+        <w:rPr>
+          <w:b w:val="0"/>
+          <w:bCs w:val="0"/>
+        </w:rPr>
+        <w:t xml:space="preserve">- wykonuje ruch wybierając największą wartość wyjścia sieci </w:t>
+      </w:r>
+      <w:r>
+        <w:rPr>
+          <w:b w:val="0"/>
+          <w:bCs w:val="0"/>
+        </w:rPr>
+        <w:t>typu beforestates</w:t>
+      </w:r>
+    </w:p>
+    <w:p>
+      <w:pPr>
+        <w:pStyle w:val="Akapitzlist"/>
+        <w:numPr>
+          <w:ilvl w:val="1"/>
+          <w:numId w:val="5"/>
+        </w:numPr>
+        <w:rPr>
+          <w:rFonts w:ascii="Calibri" w:hAnsi="Calibri" w:eastAsia="Calibri" w:cs="Calibri" w:asciiTheme="minorAscii" w:hAnsiTheme="minorAscii" w:eastAsiaTheme="minorAscii" w:cstheme="minorAscii"/>
+          <w:sz w:val="22"/>
+          <w:szCs w:val="22"/>
+        </w:rPr>
+      </w:pPr>
+      <w:r>
+        <w:rPr>
+          <w:b w:val="1"/>
+          <w:bCs w:val="1"/>
+        </w:rPr>
+        <w:t xml:space="preserve">ChaoticNeutralPlayer </w:t>
+      </w:r>
+      <w:r>
+        <w:rPr>
+          <w:b w:val="0"/>
+          <w:bCs w:val="0"/>
+        </w:rPr>
+        <w:t>- gracz losowy</w:t>
+      </w:r>
+    </w:p>
+    <w:p>
+      <w:pPr>
+        <w:pStyle w:val="Akapitzlist"/>
+        <w:numPr>
+          <w:ilvl w:val="1"/>
+          <w:numId w:val="5"/>
+        </w:numPr>
+        <w:rPr>
+          <w:rFonts w:ascii="Calibri" w:hAnsi="Calibri" w:eastAsia="Calibri" w:cs="Calibri" w:asciiTheme="minorAscii" w:hAnsiTheme="minorAscii" w:eastAsiaTheme="minorAscii" w:cstheme="minorAscii"/>
+          <w:sz w:val="22"/>
+          <w:szCs w:val="22"/>
+        </w:rPr>
+      </w:pPr>
+      <w:r>
+        <w:rPr>
+          <w:b w:val="1"/>
+          <w:bCs w:val="1"/>
+        </w:rPr>
+        <w:t xml:space="preserve">HumanPlayer </w:t>
+      </w:r>
+      <w:r>
+        <w:rPr>
+          <w:b w:val="0"/>
+          <w:bCs w:val="0"/>
+        </w:rPr>
+        <w:t>- oczekuje na wprowadzenie ruchu przez człowieka</w:t>
+      </w:r>
+    </w:p>
+    <w:p>
+      <w:pPr>
+        <w:pStyle w:val="Normalny"/>
+        <w:numPr>
+          <w:ilvl w:val="1"/>
+          <w:numId w:val="5"/>
+        </w:numPr>
+        <w:rPr>
+          <w:rFonts w:ascii="Calibri" w:hAnsi="Calibri" w:eastAsia="Calibri" w:cs="Calibri" w:asciiTheme="minorAscii" w:hAnsiTheme="minorAscii" w:eastAsiaTheme="minorAscii" w:cstheme="minorAscii"/>
+          <w:sz w:val="22"/>
+          <w:szCs w:val="22"/>
+        </w:rPr>
+      </w:pPr>
+      <w:r>
+        <w:rPr>
+          <w:b w:val="1"/>
+          <w:bCs w:val="1"/>
+        </w:rPr>
+        <w:t xml:space="preserve">LookupTablePlayer </w:t>
+      </w:r>
+      <w:r>
+        <w:rPr>
+          <w:b w:val="0"/>
+          <w:bCs w:val="0"/>
+        </w:rPr>
+        <w:t xml:space="preserve">- wykonuje ruch wybierając z tabeli stanów </w:t>
+      </w:r>
+      <w:r>
+        <w:rPr>
+          <w:b w:val="0"/>
+          <w:bCs w:val="0"/>
+        </w:rPr>
+        <w:t>stan następny o najwyższej przewidywanej nagrodzie</w:t>
+      </w:r>
+    </w:p>
+    <w:p w14:noSpellErr="1">
       <w:pPr>
         <w:pStyle w:val="Nagwek1"/>
       </w:pPr>
       <w:r>
-        <w:t>Budowa programu</w:t>
-      </w:r>
-    </w:p>
-    <w:p>
-      <w:r>
+        <w:rPr>
+          <w:noProof w:val="0"/>
+          <w:lang w:val="pl-PL"/>
+        </w:rPr>
+        <w:t>Wnioski</w:t>
+      </w:r>
+    </w:p>
+    <w:p w14:noSpellErr="1">
+      <w:r>
+        <w:rPr>
+          <w:noProof w:val="0"/>
+          <w:lang w:val="pl-PL"/>
+        </w:rPr>
         <w:t>TODO</w:t>
       </w:r>
     </w:p>
-    <w:p>
-      <w:pPr>
-        <w:pStyle w:val="Nagwek1"/>
-      </w:pPr>
-      <w:r>
-        <w:t>Wnioski</w:t>
-      </w:r>
-    </w:p>
-    <w:p>
-      <w:r>
-        <w:t>TODO</w:t>
-      </w:r>
-    </w:p>
     <w:sectPr>
-      <w:pgSz w:w="11906" w:h="16838"/>
+      <w:pgSz w:w="11906" w:h="16838" w:orient="portrait"/>
       <w:pgMar w:top="1417" w:right="1417" w:bottom="1417" w:left="1417" w:header="708" w:footer="708" w:gutter="0"/>
       <w:cols w:space="708"/>
       <w:docGrid w:linePitch="360"/>
@@ -1329,6 +3727,285 @@
 
 <file path=word/numbering.xml><?xml version="1.0" encoding="utf-8"?>
 <w:numbering xmlns:ve="http://schemas.openxmlformats.org/markup-compatibility/2006" xmlns:o="urn:schemas-microsoft-com:office:office" xmlns:r="http://schemas.openxmlformats.org/officeDocument/2006/relationships" xmlns:m="http://schemas.openxmlformats.org/officeDocument/2006/math" xmlns:v="urn:schemas-microsoft-com:vml" xmlns:wp="http://schemas.openxmlformats.org/drawingml/2006/wordprocessingDrawing" xmlns:w10="urn:schemas-microsoft-com:office:word" xmlns:w="http://schemas.openxmlformats.org/wordprocessingml/2006/main" xmlns:wne="http://schemas.microsoft.com/office/word/2006/wordml">
+  <w:abstractNum xmlns:w="http://schemas.openxmlformats.org/wordprocessingml/2006/main" w:abstractNumId="6">
+    <w:multiLevelType xmlns:w="http://schemas.openxmlformats.org/wordprocessingml/2006/main" w:val="hybridMultilevel"/>
+    <w:lvl xmlns:w="http://schemas.openxmlformats.org/wordprocessingml/2006/main" w:ilvl="0">
+      <w:start w:val="1"/>
+      <w:numFmt w:val="upperRoman"/>
+      <w:lvlText w:val="%1."/>
+      <w:lvlJc w:val="left"/>
+      <w:pPr>
+        <w:ind w:left="720" w:hanging="360"/>
+      </w:pPr>
+    </w:lvl>
+    <w:lvl xmlns:w="http://schemas.openxmlformats.org/wordprocessingml/2006/main" w:ilvl="1">
+      <w:start w:val="1"/>
+      <w:numFmt w:val="lowerLetter"/>
+      <w:lvlText w:val="%2."/>
+      <w:lvlJc w:val="left"/>
+      <w:pPr>
+        <w:ind w:left="1440" w:hanging="360"/>
+      </w:pPr>
+    </w:lvl>
+    <w:lvl xmlns:w="http://schemas.openxmlformats.org/wordprocessingml/2006/main" w:ilvl="2">
+      <w:start w:val="1"/>
+      <w:numFmt w:val="lowerRoman"/>
+      <w:lvlText w:val="%3."/>
+      <w:lvlJc w:val="right"/>
+      <w:pPr>
+        <w:ind w:left="2160" w:hanging="180"/>
+      </w:pPr>
+    </w:lvl>
+    <w:lvl xmlns:w="http://schemas.openxmlformats.org/wordprocessingml/2006/main" w:ilvl="3">
+      <w:start w:val="1"/>
+      <w:numFmt w:val="decimal"/>
+      <w:lvlText w:val="%4."/>
+      <w:lvlJc w:val="left"/>
+      <w:pPr>
+        <w:ind w:left="2880" w:hanging="360"/>
+      </w:pPr>
+    </w:lvl>
+    <w:lvl xmlns:w="http://schemas.openxmlformats.org/wordprocessingml/2006/main" w:ilvl="4">
+      <w:start w:val="1"/>
+      <w:numFmt w:val="lowerLetter"/>
+      <w:lvlText w:val="%5."/>
+      <w:lvlJc w:val="left"/>
+      <w:pPr>
+        <w:ind w:left="3600" w:hanging="360"/>
+      </w:pPr>
+    </w:lvl>
+    <w:lvl xmlns:w="http://schemas.openxmlformats.org/wordprocessingml/2006/main" w:ilvl="5">
+      <w:start w:val="1"/>
+      <w:numFmt w:val="lowerRoman"/>
+      <w:lvlText w:val="%6."/>
+      <w:lvlJc w:val="right"/>
+      <w:pPr>
+        <w:ind w:left="4320" w:hanging="180"/>
+      </w:pPr>
+    </w:lvl>
+    <w:lvl xmlns:w="http://schemas.openxmlformats.org/wordprocessingml/2006/main" w:ilvl="6">
+      <w:start w:val="1"/>
+      <w:numFmt w:val="decimal"/>
+      <w:lvlText w:val="%7."/>
+      <w:lvlJc w:val="left"/>
+      <w:pPr>
+        <w:ind w:left="5040" w:hanging="360"/>
+      </w:pPr>
+    </w:lvl>
+    <w:lvl xmlns:w="http://schemas.openxmlformats.org/wordprocessingml/2006/main" w:ilvl="7">
+      <w:start w:val="1"/>
+      <w:numFmt w:val="lowerLetter"/>
+      <w:lvlText w:val="%8."/>
+      <w:lvlJc w:val="left"/>
+      <w:pPr>
+        <w:ind w:left="5760" w:hanging="360"/>
+      </w:pPr>
+    </w:lvl>
+    <w:lvl xmlns:w="http://schemas.openxmlformats.org/wordprocessingml/2006/main" w:ilvl="8">
+      <w:start w:val="1"/>
+      <w:numFmt w:val="lowerRoman"/>
+      <w:lvlText w:val="%9."/>
+      <w:lvlJc w:val="right"/>
+      <w:pPr>
+        <w:ind w:left="6480" w:hanging="180"/>
+      </w:pPr>
+    </w:lvl>
+  </w:abstractNum>
+  <w:abstractNum xmlns:w="http://schemas.openxmlformats.org/wordprocessingml/2006/main" w:abstractNumId="5">
+    <w:multiLevelType xmlns:w="http://schemas.openxmlformats.org/wordprocessingml/2006/main" w:val="hybridMultilevel"/>
+    <w:lvl xmlns:w="http://schemas.openxmlformats.org/wordprocessingml/2006/main" w:ilvl="0">
+      <w:start w:val="1"/>
+      <w:numFmt w:val="upperRoman"/>
+      <w:lvlText w:val="%1."/>
+      <w:lvlJc w:val="left"/>
+      <w:pPr>
+        <w:ind w:left="720" w:hanging="360"/>
+      </w:pPr>
+    </w:lvl>
+    <w:lvl xmlns:w="http://schemas.openxmlformats.org/wordprocessingml/2006/main" w:ilvl="1">
+      <w:start w:val="1"/>
+      <w:numFmt w:val="lowerLetter"/>
+      <w:lvlText w:val="%2."/>
+      <w:lvlJc w:val="left"/>
+      <w:pPr>
+        <w:ind w:left="1440" w:hanging="360"/>
+      </w:pPr>
+    </w:lvl>
+    <w:lvl xmlns:w="http://schemas.openxmlformats.org/wordprocessingml/2006/main" w:ilvl="2">
+      <w:start w:val="1"/>
+      <w:numFmt w:val="lowerRoman"/>
+      <w:lvlText w:val="%3."/>
+      <w:lvlJc w:val="right"/>
+      <w:pPr>
+        <w:ind w:left="2160" w:hanging="180"/>
+      </w:pPr>
+    </w:lvl>
+    <w:lvl xmlns:w="http://schemas.openxmlformats.org/wordprocessingml/2006/main" w:ilvl="3">
+      <w:start w:val="1"/>
+      <w:numFmt w:val="decimal"/>
+      <w:lvlText w:val="%4."/>
+      <w:lvlJc w:val="left"/>
+      <w:pPr>
+        <w:ind w:left="2880" w:hanging="360"/>
+      </w:pPr>
+    </w:lvl>
+    <w:lvl xmlns:w="http://schemas.openxmlformats.org/wordprocessingml/2006/main" w:ilvl="4">
+      <w:start w:val="1"/>
+      <w:numFmt w:val="lowerLetter"/>
+      <w:lvlText w:val="%5."/>
+      <w:lvlJc w:val="left"/>
+      <w:pPr>
+        <w:ind w:left="3600" w:hanging="360"/>
+      </w:pPr>
+    </w:lvl>
+    <w:lvl xmlns:w="http://schemas.openxmlformats.org/wordprocessingml/2006/main" w:ilvl="5">
+      <w:start w:val="1"/>
+      <w:numFmt w:val="lowerRoman"/>
+      <w:lvlText w:val="%6."/>
+      <w:lvlJc w:val="right"/>
+      <w:pPr>
+        <w:ind w:left="4320" w:hanging="180"/>
+      </w:pPr>
+    </w:lvl>
+    <w:lvl xmlns:w="http://schemas.openxmlformats.org/wordprocessingml/2006/main" w:ilvl="6">
+      <w:start w:val="1"/>
+      <w:numFmt w:val="decimal"/>
+      <w:lvlText w:val="%7."/>
+      <w:lvlJc w:val="left"/>
+      <w:pPr>
+        <w:ind w:left="5040" w:hanging="360"/>
+      </w:pPr>
+    </w:lvl>
+    <w:lvl xmlns:w="http://schemas.openxmlformats.org/wordprocessingml/2006/main" w:ilvl="7">
+      <w:start w:val="1"/>
+      <w:numFmt w:val="lowerLetter"/>
+      <w:lvlText w:val="%8."/>
+      <w:lvlJc w:val="left"/>
+      <w:pPr>
+        <w:ind w:left="5760" w:hanging="360"/>
+      </w:pPr>
+    </w:lvl>
+    <w:lvl xmlns:w="http://schemas.openxmlformats.org/wordprocessingml/2006/main" w:ilvl="8">
+      <w:start w:val="1"/>
+      <w:numFmt w:val="lowerRoman"/>
+      <w:lvlText w:val="%9."/>
+      <w:lvlJc w:val="right"/>
+      <w:pPr>
+        <w:ind w:left="6480" w:hanging="180"/>
+      </w:pPr>
+    </w:lvl>
+  </w:abstractNum>
+  <w:abstractNum xmlns:w="http://schemas.openxmlformats.org/wordprocessingml/2006/main" w:abstractNumId="4">
+    <w:multiLevelType xmlns:w="http://schemas.openxmlformats.org/wordprocessingml/2006/main" w:val="hybridMultilevel"/>
+    <w:lvl xmlns:w="http://schemas.openxmlformats.org/wordprocessingml/2006/main" w:ilvl="0">
+      <w:start w:val="1"/>
+      <w:numFmt w:val="bullet"/>
+      <w:lvlText w:val=""/>
+      <w:lvlJc w:val="left"/>
+      <w:pPr>
+        <w:ind w:left="720" w:hanging="360"/>
+      </w:pPr>
+      <w:rPr>
+        <w:rFonts w:hint="default" w:ascii="Symbol" w:hAnsi="Symbol"/>
+      </w:rPr>
+    </w:lvl>
+    <w:lvl xmlns:w="http://schemas.openxmlformats.org/wordprocessingml/2006/main" w:ilvl="1">
+      <w:start w:val="1"/>
+      <w:numFmt w:val="bullet"/>
+      <w:lvlText w:val="o"/>
+      <w:lvlJc w:val="left"/>
+      <w:pPr>
+        <w:ind w:left="1440" w:hanging="360"/>
+      </w:pPr>
+      <w:rPr>
+        <w:rFonts w:hint="default" w:ascii="Courier New" w:hAnsi="Courier New"/>
+      </w:rPr>
+    </w:lvl>
+    <w:lvl xmlns:w="http://schemas.openxmlformats.org/wordprocessingml/2006/main" w:ilvl="2">
+      <w:start w:val="1"/>
+      <w:numFmt w:val="bullet"/>
+      <w:lvlText w:val=""/>
+      <w:lvlJc w:val="left"/>
+      <w:pPr>
+        <w:ind w:left="2160" w:hanging="360"/>
+      </w:pPr>
+      <w:rPr>
+        <w:rFonts w:hint="default" w:ascii="Wingdings" w:hAnsi="Wingdings"/>
+      </w:rPr>
+    </w:lvl>
+    <w:lvl xmlns:w="http://schemas.openxmlformats.org/wordprocessingml/2006/main" w:ilvl="3">
+      <w:start w:val="1"/>
+      <w:numFmt w:val="bullet"/>
+      <w:lvlText w:val=""/>
+      <w:lvlJc w:val="left"/>
+      <w:pPr>
+        <w:ind w:left="2880" w:hanging="360"/>
+      </w:pPr>
+      <w:rPr>
+        <w:rFonts w:hint="default" w:ascii="Symbol" w:hAnsi="Symbol"/>
+      </w:rPr>
+    </w:lvl>
+    <w:lvl xmlns:w="http://schemas.openxmlformats.org/wordprocessingml/2006/main" w:ilvl="4">
+      <w:start w:val="1"/>
+      <w:numFmt w:val="bullet"/>
+      <w:lvlText w:val="o"/>
+      <w:lvlJc w:val="left"/>
+      <w:pPr>
+        <w:ind w:left="3600" w:hanging="360"/>
+      </w:pPr>
+      <w:rPr>
+        <w:rFonts w:hint="default" w:ascii="Courier New" w:hAnsi="Courier New"/>
+      </w:rPr>
+    </w:lvl>
+    <w:lvl xmlns:w="http://schemas.openxmlformats.org/wordprocessingml/2006/main" w:ilvl="5">
+      <w:start w:val="1"/>
+      <w:numFmt w:val="bullet"/>
+      <w:lvlText w:val=""/>
+      <w:lvlJc w:val="left"/>
+      <w:pPr>
+        <w:ind w:left="4320" w:hanging="360"/>
+      </w:pPr>
+      <w:rPr>
+        <w:rFonts w:hint="default" w:ascii="Wingdings" w:hAnsi="Wingdings"/>
+      </w:rPr>
+    </w:lvl>
+    <w:lvl xmlns:w="http://schemas.openxmlformats.org/wordprocessingml/2006/main" w:ilvl="6">
+      <w:start w:val="1"/>
+      <w:numFmt w:val="bullet"/>
+      <w:lvlText w:val=""/>
+      <w:lvlJc w:val="left"/>
+      <w:pPr>
+        <w:ind w:left="5040" w:hanging="360"/>
+      </w:pPr>
+      <w:rPr>
+        <w:rFonts w:hint="default" w:ascii="Symbol" w:hAnsi="Symbol"/>
+      </w:rPr>
+    </w:lvl>
+    <w:lvl xmlns:w="http://schemas.openxmlformats.org/wordprocessingml/2006/main" w:ilvl="7">
+      <w:start w:val="1"/>
+      <w:numFmt w:val="bullet"/>
+      <w:lvlText w:val="o"/>
+      <w:lvlJc w:val="left"/>
+      <w:pPr>
+        <w:ind w:left="5760" w:hanging="360"/>
+      </w:pPr>
+      <w:rPr>
+        <w:rFonts w:hint="default" w:ascii="Courier New" w:hAnsi="Courier New"/>
+      </w:rPr>
+    </w:lvl>
+    <w:lvl xmlns:w="http://schemas.openxmlformats.org/wordprocessingml/2006/main" w:ilvl="8">
+      <w:start w:val="1"/>
+      <w:numFmt w:val="bullet"/>
+      <w:lvlText w:val=""/>
+      <w:lvlJc w:val="left"/>
+      <w:pPr>
+        <w:ind w:left="6480" w:hanging="360"/>
+      </w:pPr>
+      <w:rPr>
+        <w:rFonts w:hint="default" w:ascii="Wingdings" w:hAnsi="Wingdings"/>
+      </w:rPr>
+    </w:lvl>
+  </w:abstractNum>
   <w:abstractNum w:abstractNumId="0">
     <w:nsid w:val="1F7A55A1"/>
     <w:multiLevelType w:val="hybridMultilevel"/>
@@ -1341,7 +4018,7 @@
         <w:ind w:left="720" w:hanging="360"/>
       </w:pPr>
       <w:rPr>
-        <w:rFonts w:ascii="Symbol" w:eastAsiaTheme="minorHAnsi" w:hAnsi="Symbol" w:cstheme="minorBidi" w:hint="default"/>
+        <w:rFonts w:hint="default" w:ascii="Symbol" w:hAnsi="Symbol" w:eastAsiaTheme="minorHAnsi" w:cstheme="minorBidi"/>
       </w:rPr>
     </w:lvl>
     <w:lvl w:ilvl="1" w:tplc="04150003" w:tentative="1">
@@ -1353,7 +4030,7 @@
         <w:ind w:left="1440" w:hanging="360"/>
       </w:pPr>
       <w:rPr>
-        <w:rFonts w:ascii="Courier New" w:hAnsi="Courier New" w:cs="Courier New" w:hint="default"/>
+        <w:rFonts w:hint="default" w:ascii="Courier New" w:hAnsi="Courier New" w:cs="Courier New"/>
       </w:rPr>
     </w:lvl>
     <w:lvl w:ilvl="2" w:tplc="04150005" w:tentative="1">
@@ -1365,7 +4042,7 @@
         <w:ind w:left="2160" w:hanging="360"/>
       </w:pPr>
       <w:rPr>
-        <w:rFonts w:ascii="Wingdings" w:hAnsi="Wingdings" w:hint="default"/>
+        <w:rFonts w:hint="default" w:ascii="Wingdings" w:hAnsi="Wingdings"/>
       </w:rPr>
     </w:lvl>
     <w:lvl w:ilvl="3" w:tplc="04150001" w:tentative="1">
@@ -1377,7 +4054,7 @@
         <w:ind w:left="2880" w:hanging="360"/>
       </w:pPr>
       <w:rPr>
-        <w:rFonts w:ascii="Symbol" w:hAnsi="Symbol" w:hint="default"/>
+        <w:rFonts w:hint="default" w:ascii="Symbol" w:hAnsi="Symbol"/>
       </w:rPr>
     </w:lvl>
     <w:lvl w:ilvl="4" w:tplc="04150003" w:tentative="1">
@@ -1389,7 +4066,7 @@
         <w:ind w:left="3600" w:hanging="360"/>
       </w:pPr>
       <w:rPr>
-        <w:rFonts w:ascii="Courier New" w:hAnsi="Courier New" w:cs="Courier New" w:hint="default"/>
+        <w:rFonts w:hint="default" w:ascii="Courier New" w:hAnsi="Courier New" w:cs="Courier New"/>
       </w:rPr>
     </w:lvl>
     <w:lvl w:ilvl="5" w:tplc="04150005" w:tentative="1">
@@ -1401,7 +4078,7 @@
         <w:ind w:left="4320" w:hanging="360"/>
       </w:pPr>
       <w:rPr>
-        <w:rFonts w:ascii="Wingdings" w:hAnsi="Wingdings" w:hint="default"/>
+        <w:rFonts w:hint="default" w:ascii="Wingdings" w:hAnsi="Wingdings"/>
       </w:rPr>
     </w:lvl>
     <w:lvl w:ilvl="6" w:tplc="04150001" w:tentative="1">
@@ -1413,7 +4090,7 @@
         <w:ind w:left="5040" w:hanging="360"/>
       </w:pPr>
       <w:rPr>
-        <w:rFonts w:ascii="Symbol" w:hAnsi="Symbol" w:hint="default"/>
+        <w:rFonts w:hint="default" w:ascii="Symbol" w:hAnsi="Symbol"/>
       </w:rPr>
     </w:lvl>
     <w:lvl w:ilvl="7" w:tplc="04150003" w:tentative="1">
@@ -1425,7 +4102,7 @@
         <w:ind w:left="5760" w:hanging="360"/>
       </w:pPr>
       <w:rPr>
-        <w:rFonts w:ascii="Courier New" w:hAnsi="Courier New" w:cs="Courier New" w:hint="default"/>
+        <w:rFonts w:hint="default" w:ascii="Courier New" w:hAnsi="Courier New" w:cs="Courier New"/>
       </w:rPr>
     </w:lvl>
     <w:lvl w:ilvl="8" w:tplc="04150005" w:tentative="1">
@@ -1437,7 +4114,7 @@
         <w:ind w:left="6480" w:hanging="360"/>
       </w:pPr>
       <w:rPr>
-        <w:rFonts w:ascii="Wingdings" w:hAnsi="Wingdings" w:hint="default"/>
+        <w:rFonts w:hint="default" w:ascii="Wingdings" w:hAnsi="Wingdings"/>
       </w:rPr>
     </w:lvl>
   </w:abstractNum>
@@ -1543,7 +4220,7 @@
         <w:ind w:left="720" w:hanging="360"/>
       </w:pPr>
       <w:rPr>
-        <w:rFonts w:ascii="Symbol" w:eastAsiaTheme="minorHAnsi" w:hAnsi="Symbol" w:cstheme="minorBidi" w:hint="default"/>
+        <w:rFonts w:hint="default" w:ascii="Symbol" w:hAnsi="Symbol" w:eastAsiaTheme="minorHAnsi" w:cstheme="minorBidi"/>
       </w:rPr>
     </w:lvl>
     <w:lvl w:ilvl="1" w:tplc="04150003" w:tentative="1">
@@ -1555,7 +4232,7 @@
         <w:ind w:left="1440" w:hanging="360"/>
       </w:pPr>
       <w:rPr>
-        <w:rFonts w:ascii="Courier New" w:hAnsi="Courier New" w:cs="Courier New" w:hint="default"/>
+        <w:rFonts w:hint="default" w:ascii="Courier New" w:hAnsi="Courier New" w:cs="Courier New"/>
       </w:rPr>
     </w:lvl>
     <w:lvl w:ilvl="2" w:tplc="04150005" w:tentative="1">
@@ -1567,7 +4244,7 @@
         <w:ind w:left="2160" w:hanging="360"/>
       </w:pPr>
       <w:rPr>
-        <w:rFonts w:ascii="Wingdings" w:hAnsi="Wingdings" w:hint="default"/>
+        <w:rFonts w:hint="default" w:ascii="Wingdings" w:hAnsi="Wingdings"/>
       </w:rPr>
     </w:lvl>
     <w:lvl w:ilvl="3" w:tplc="04150001" w:tentative="1">
@@ -1579,7 +4256,7 @@
         <w:ind w:left="2880" w:hanging="360"/>
       </w:pPr>
       <w:rPr>
-        <w:rFonts w:ascii="Symbol" w:hAnsi="Symbol" w:hint="default"/>
+        <w:rFonts w:hint="default" w:ascii="Symbol" w:hAnsi="Symbol"/>
       </w:rPr>
     </w:lvl>
     <w:lvl w:ilvl="4" w:tplc="04150003" w:tentative="1">
@@ -1591,7 +4268,7 @@
         <w:ind w:left="3600" w:hanging="360"/>
       </w:pPr>
       <w:rPr>
-        <w:rFonts w:ascii="Courier New" w:hAnsi="Courier New" w:cs="Courier New" w:hint="default"/>
+        <w:rFonts w:hint="default" w:ascii="Courier New" w:hAnsi="Courier New" w:cs="Courier New"/>
       </w:rPr>
     </w:lvl>
     <w:lvl w:ilvl="5" w:tplc="04150005" w:tentative="1">
@@ -1603,7 +4280,7 @@
         <w:ind w:left="4320" w:hanging="360"/>
       </w:pPr>
       <w:rPr>
-        <w:rFonts w:ascii="Wingdings" w:hAnsi="Wingdings" w:hint="default"/>
+        <w:rFonts w:hint="default" w:ascii="Wingdings" w:hAnsi="Wingdings"/>
       </w:rPr>
     </w:lvl>
     <w:lvl w:ilvl="6" w:tplc="04150001" w:tentative="1">
@@ -1615,7 +4292,7 @@
         <w:ind w:left="5040" w:hanging="360"/>
       </w:pPr>
       <w:rPr>
-        <w:rFonts w:ascii="Symbol" w:hAnsi="Symbol" w:hint="default"/>
+        <w:rFonts w:hint="default" w:ascii="Symbol" w:hAnsi="Symbol"/>
       </w:rPr>
     </w:lvl>
     <w:lvl w:ilvl="7" w:tplc="04150003" w:tentative="1">
@@ -1627,7 +4304,7 @@
         <w:ind w:left="5760" w:hanging="360"/>
       </w:pPr>
       <w:rPr>
-        <w:rFonts w:ascii="Courier New" w:hAnsi="Courier New" w:cs="Courier New" w:hint="default"/>
+        <w:rFonts w:hint="default" w:ascii="Courier New" w:hAnsi="Courier New" w:cs="Courier New"/>
       </w:rPr>
     </w:lvl>
     <w:lvl w:ilvl="8" w:tplc="04150005" w:tentative="1">
@@ -1639,7 +4316,7 @@
         <w:ind w:left="6480" w:hanging="360"/>
       </w:pPr>
       <w:rPr>
-        <w:rFonts w:ascii="Wingdings" w:hAnsi="Wingdings" w:hint="default"/>
+        <w:rFonts w:hint="default" w:ascii="Wingdings" w:hAnsi="Wingdings"/>
       </w:rPr>
     </w:lvl>
   </w:abstractNum>
@@ -1732,6 +4409,15 @@
       </w:pPr>
     </w:lvl>
   </w:abstractNum>
+  <w:num w:numId="7">
+    <w:abstractNumId w:val="6"/>
+  </w:num>
+  <w:num w:numId="6">
+    <w:abstractNumId w:val="5"/>
+  </w:num>
+  <w:num w:numId="5">
+    <w:abstractNumId w:val="4"/>
+  </w:num>
   <w:num w:numId="1">
     <w:abstractNumId w:val="2"/>
   </w:num>
@@ -1748,11 +4434,11 @@
 </file>
 
 <file path=word/styles.xml><?xml version="1.0" encoding="utf-8"?>
-<w:styles xmlns:r="http://schemas.openxmlformats.org/officeDocument/2006/relationships" xmlns:w="http://schemas.openxmlformats.org/wordprocessingml/2006/main">
+<w:styles xmlns:w14="http://schemas.microsoft.com/office/word/2010/wordml" xmlns:wp14="http://schemas.microsoft.com/office/word/2010/wordprocessingDrawing" xmlns:r="http://schemas.openxmlformats.org/officeDocument/2006/relationships" xmlns:w="http://schemas.openxmlformats.org/wordprocessingml/2006/main" xmlns:mc="http://schemas.openxmlformats.org/markup-compatibility/2006" mc:Ignorable="w14 wp14">
   <w:docDefaults>
     <w:rPrDefault>
       <w:rPr>
-        <w:rFonts w:asciiTheme="minorHAnsi" w:eastAsiaTheme="minorHAnsi" w:hAnsiTheme="minorHAnsi" w:cstheme="minorBidi"/>
+        <w:rFonts w:asciiTheme="minorHAnsi" w:hAnsiTheme="minorHAnsi" w:eastAsiaTheme="minorHAnsi" w:cstheme="minorBidi"/>
         <w:sz w:val="22"/>
         <w:szCs w:val="22"/>
         <w:lang w:val="pl-PL" w:eastAsia="en-US" w:bidi="ar-SA"/>
@@ -1765,8 +4451,8 @@
     </w:pPrDefault>
   </w:docDefaults>
   <w:latentStyles w:defLockedState="0" w:defUIPriority="99" w:defSemiHidden="1" w:defUnhideWhenUsed="1" w:defQFormat="0" w:count="267">
-    <w:lsdException w:name="Normal" w:semiHidden="0" w:uiPriority="0" w:unhideWhenUsed="0" w:qFormat="1"/>
-    <w:lsdException w:name="heading 1" w:semiHidden="0" w:uiPriority="9" w:unhideWhenUsed="0" w:qFormat="1"/>
+    <w:lsdException w:name="Normal" w:uiPriority="0" w:semiHidden="0" w:unhideWhenUsed="0" w:qFormat="1"/>
+    <w:lsdException w:name="heading 1" w:uiPriority="9" w:semiHidden="0" w:unhideWhenUsed="0" w:qFormat="1"/>
     <w:lsdException w:name="heading 2" w:uiPriority="9" w:qFormat="1"/>
     <w:lsdException w:name="heading 3" w:uiPriority="9" w:qFormat="1"/>
     <w:lsdException w:name="heading 4" w:uiPriority="9" w:qFormat="1"/>
@@ -1785,125 +4471,125 @@
     <w:lsdException w:name="toc 8" w:uiPriority="39"/>
     <w:lsdException w:name="toc 9" w:uiPriority="39"/>
     <w:lsdException w:name="caption" w:uiPriority="35" w:qFormat="1"/>
-    <w:lsdException w:name="Title" w:semiHidden="0" w:uiPriority="10" w:unhideWhenUsed="0" w:qFormat="1"/>
+    <w:lsdException w:name="Title" w:uiPriority="10" w:semiHidden="0" w:unhideWhenUsed="0" w:qFormat="1"/>
     <w:lsdException w:name="Default Paragraph Font" w:uiPriority="1"/>
-    <w:lsdException w:name="Subtitle" w:semiHidden="0" w:uiPriority="11" w:unhideWhenUsed="0" w:qFormat="1"/>
-    <w:lsdException w:name="Strong" w:semiHidden="0" w:uiPriority="22" w:unhideWhenUsed="0" w:qFormat="1"/>
-    <w:lsdException w:name="Emphasis" w:semiHidden="0" w:uiPriority="20" w:unhideWhenUsed="0" w:qFormat="1"/>
-    <w:lsdException w:name="Table Grid" w:semiHidden="0" w:uiPriority="59" w:unhideWhenUsed="0"/>
+    <w:lsdException w:name="Subtitle" w:uiPriority="11" w:semiHidden="0" w:unhideWhenUsed="0" w:qFormat="1"/>
+    <w:lsdException w:name="Strong" w:uiPriority="22" w:semiHidden="0" w:unhideWhenUsed="0" w:qFormat="1"/>
+    <w:lsdException w:name="Emphasis" w:uiPriority="20" w:semiHidden="0" w:unhideWhenUsed="0" w:qFormat="1"/>
+    <w:lsdException w:name="Table Grid" w:uiPriority="59" w:semiHidden="0" w:unhideWhenUsed="0"/>
     <w:lsdException w:name="Placeholder Text" w:unhideWhenUsed="0"/>
-    <w:lsdException w:name="No Spacing" w:semiHidden="0" w:uiPriority="1" w:unhideWhenUsed="0" w:qFormat="1"/>
-    <w:lsdException w:name="Light Shading" w:semiHidden="0" w:uiPriority="60" w:unhideWhenUsed="0"/>
-    <w:lsdException w:name="Light List" w:semiHidden="0" w:uiPriority="61" w:unhideWhenUsed="0"/>
-    <w:lsdException w:name="Light Grid" w:semiHidden="0" w:uiPriority="62" w:unhideWhenUsed="0"/>
-    <w:lsdException w:name="Medium Shading 1" w:semiHidden="0" w:uiPriority="63" w:unhideWhenUsed="0"/>
-    <w:lsdException w:name="Medium Shading 2" w:semiHidden="0" w:uiPriority="64" w:unhideWhenUsed="0"/>
-    <w:lsdException w:name="Medium List 1" w:semiHidden="0" w:uiPriority="65" w:unhideWhenUsed="0"/>
-    <w:lsdException w:name="Medium List 2" w:semiHidden="0" w:uiPriority="66" w:unhideWhenUsed="0"/>
-    <w:lsdException w:name="Medium Grid 1" w:semiHidden="0" w:uiPriority="67" w:unhideWhenUsed="0"/>
-    <w:lsdException w:name="Medium Grid 2" w:semiHidden="0" w:uiPriority="68" w:unhideWhenUsed="0"/>
-    <w:lsdException w:name="Medium Grid 3" w:semiHidden="0" w:uiPriority="69" w:unhideWhenUsed="0"/>
-    <w:lsdException w:name="Dark List" w:semiHidden="0" w:uiPriority="70" w:unhideWhenUsed="0"/>
-    <w:lsdException w:name="Colorful Shading" w:semiHidden="0" w:uiPriority="71" w:unhideWhenUsed="0"/>
-    <w:lsdException w:name="Colorful List" w:semiHidden="0" w:uiPriority="72" w:unhideWhenUsed="0"/>
-    <w:lsdException w:name="Colorful Grid" w:semiHidden="0" w:uiPriority="73" w:unhideWhenUsed="0"/>
-    <w:lsdException w:name="Light Shading Accent 1" w:semiHidden="0" w:uiPriority="60" w:unhideWhenUsed="0"/>
-    <w:lsdException w:name="Light List Accent 1" w:semiHidden="0" w:uiPriority="61" w:unhideWhenUsed="0"/>
-    <w:lsdException w:name="Light Grid Accent 1" w:semiHidden="0" w:uiPriority="62" w:unhideWhenUsed="0"/>
-    <w:lsdException w:name="Medium Shading 1 Accent 1" w:semiHidden="0" w:uiPriority="63" w:unhideWhenUsed="0"/>
-    <w:lsdException w:name="Medium Shading 2 Accent 1" w:semiHidden="0" w:uiPriority="64" w:unhideWhenUsed="0"/>
-    <w:lsdException w:name="Medium List 1 Accent 1" w:semiHidden="0" w:uiPriority="65" w:unhideWhenUsed="0"/>
+    <w:lsdException w:name="No Spacing" w:uiPriority="1" w:semiHidden="0" w:unhideWhenUsed="0" w:qFormat="1"/>
+    <w:lsdException w:name="Light Shading" w:uiPriority="60" w:semiHidden="0" w:unhideWhenUsed="0"/>
+    <w:lsdException w:name="Light List" w:uiPriority="61" w:semiHidden="0" w:unhideWhenUsed="0"/>
+    <w:lsdException w:name="Light Grid" w:uiPriority="62" w:semiHidden="0" w:unhideWhenUsed="0"/>
+    <w:lsdException w:name="Medium Shading 1" w:uiPriority="63" w:semiHidden="0" w:unhideWhenUsed="0"/>
+    <w:lsdException w:name="Medium Shading 2" w:uiPriority="64" w:semiHidden="0" w:unhideWhenUsed="0"/>
+    <w:lsdException w:name="Medium List 1" w:uiPriority="65" w:semiHidden="0" w:unhideWhenUsed="0"/>
+    <w:lsdException w:name="Medium List 2" w:uiPriority="66" w:semiHidden="0" w:unhideWhenUsed="0"/>
+    <w:lsdException w:name="Medium Grid 1" w:uiPriority="67" w:semiHidden="0" w:unhideWhenUsed="0"/>
+    <w:lsdException w:name="Medium Grid 2" w:uiPriority="68" w:semiHidden="0" w:unhideWhenUsed="0"/>
+    <w:lsdException w:name="Medium Grid 3" w:uiPriority="69" w:semiHidden="0" w:unhideWhenUsed="0"/>
+    <w:lsdException w:name="Dark List" w:uiPriority="70" w:semiHidden="0" w:unhideWhenUsed="0"/>
+    <w:lsdException w:name="Colorful Shading" w:uiPriority="71" w:semiHidden="0" w:unhideWhenUsed="0"/>
+    <w:lsdException w:name="Colorful List" w:uiPriority="72" w:semiHidden="0" w:unhideWhenUsed="0"/>
+    <w:lsdException w:name="Colorful Grid" w:uiPriority="73" w:semiHidden="0" w:unhideWhenUsed="0"/>
+    <w:lsdException w:name="Light Shading Accent 1" w:uiPriority="60" w:semiHidden="0" w:unhideWhenUsed="0"/>
+    <w:lsdException w:name="Light List Accent 1" w:uiPriority="61" w:semiHidden="0" w:unhideWhenUsed="0"/>
+    <w:lsdException w:name="Light Grid Accent 1" w:uiPriority="62" w:semiHidden="0" w:unhideWhenUsed="0"/>
+    <w:lsdException w:name="Medium Shading 1 Accent 1" w:uiPriority="63" w:semiHidden="0" w:unhideWhenUsed="0"/>
+    <w:lsdException w:name="Medium Shading 2 Accent 1" w:uiPriority="64" w:semiHidden="0" w:unhideWhenUsed="0"/>
+    <w:lsdException w:name="Medium List 1 Accent 1" w:uiPriority="65" w:semiHidden="0" w:unhideWhenUsed="0"/>
     <w:lsdException w:name="Revision" w:unhideWhenUsed="0"/>
-    <w:lsdException w:name="List Paragraph" w:semiHidden="0" w:uiPriority="34" w:unhideWhenUsed="0" w:qFormat="1"/>
-    <w:lsdException w:name="Quote" w:semiHidden="0" w:uiPriority="29" w:unhideWhenUsed="0" w:qFormat="1"/>
-    <w:lsdException w:name="Intense Quote" w:semiHidden="0" w:uiPriority="30" w:unhideWhenUsed="0" w:qFormat="1"/>
-    <w:lsdException w:name="Medium List 2 Accent 1" w:semiHidden="0" w:uiPriority="66" w:unhideWhenUsed="0"/>
-    <w:lsdException w:name="Medium Grid 1 Accent 1" w:semiHidden="0" w:uiPriority="67" w:unhideWhenUsed="0"/>
-    <w:lsdException w:name="Medium Grid 2 Accent 1" w:semiHidden="0" w:uiPriority="68" w:unhideWhenUsed="0"/>
-    <w:lsdException w:name="Medium Grid 3 Accent 1" w:semiHidden="0" w:uiPriority="69" w:unhideWhenUsed="0"/>
-    <w:lsdException w:name="Dark List Accent 1" w:semiHidden="0" w:uiPriority="70" w:unhideWhenUsed="0"/>
-    <w:lsdException w:name="Colorful Shading Accent 1" w:semiHidden="0" w:uiPriority="71" w:unhideWhenUsed="0"/>
-    <w:lsdException w:name="Colorful List Accent 1" w:semiHidden="0" w:uiPriority="72" w:unhideWhenUsed="0"/>
-    <w:lsdException w:name="Colorful Grid Accent 1" w:semiHidden="0" w:uiPriority="73" w:unhideWhenUsed="0"/>
-    <w:lsdException w:name="Light Shading Accent 2" w:semiHidden="0" w:uiPriority="60" w:unhideWhenUsed="0"/>
-    <w:lsdException w:name="Light List Accent 2" w:semiHidden="0" w:uiPriority="61" w:unhideWhenUsed="0"/>
-    <w:lsdException w:name="Light Grid Accent 2" w:semiHidden="0" w:uiPriority="62" w:unhideWhenUsed="0"/>
-    <w:lsdException w:name="Medium Shading 1 Accent 2" w:semiHidden="0" w:uiPriority="63" w:unhideWhenUsed="0"/>
-    <w:lsdException w:name="Medium Shading 2 Accent 2" w:semiHidden="0" w:uiPriority="64" w:unhideWhenUsed="0"/>
-    <w:lsdException w:name="Medium List 1 Accent 2" w:semiHidden="0" w:uiPriority="65" w:unhideWhenUsed="0"/>
-    <w:lsdException w:name="Medium List 2 Accent 2" w:semiHidden="0" w:uiPriority="66" w:unhideWhenUsed="0"/>
-    <w:lsdException w:name="Medium Grid 1 Accent 2" w:semiHidden="0" w:uiPriority="67" w:unhideWhenUsed="0"/>
-    <w:lsdException w:name="Medium Grid 2 Accent 2" w:semiHidden="0" w:uiPriority="68" w:unhideWhenUsed="0"/>
-    <w:lsdException w:name="Medium Grid 3 Accent 2" w:semiHidden="0" w:uiPriority="69" w:unhideWhenUsed="0"/>
-    <w:lsdException w:name="Dark List Accent 2" w:semiHidden="0" w:uiPriority="70" w:unhideWhenUsed="0"/>
-    <w:lsdException w:name="Colorful Shading Accent 2" w:semiHidden="0" w:uiPriority="71" w:unhideWhenUsed="0"/>
-    <w:lsdException w:name="Colorful List Accent 2" w:semiHidden="0" w:uiPriority="72" w:unhideWhenUsed="0"/>
-    <w:lsdException w:name="Colorful Grid Accent 2" w:semiHidden="0" w:uiPriority="73" w:unhideWhenUsed="0"/>
-    <w:lsdException w:name="Light Shading Accent 3" w:semiHidden="0" w:uiPriority="60" w:unhideWhenUsed="0"/>
-    <w:lsdException w:name="Light List Accent 3" w:semiHidden="0" w:uiPriority="61" w:unhideWhenUsed="0"/>
-    <w:lsdException w:name="Light Grid Accent 3" w:semiHidden="0" w:uiPriority="62" w:unhideWhenUsed="0"/>
-    <w:lsdException w:name="Medium Shading 1 Accent 3" w:semiHidden="0" w:uiPriority="63" w:unhideWhenUsed="0"/>
-    <w:lsdException w:name="Medium Shading 2 Accent 3" w:semiHidden="0" w:uiPriority="64" w:unhideWhenUsed="0"/>
-    <w:lsdException w:name="Medium List 1 Accent 3" w:semiHidden="0" w:uiPriority="65" w:unhideWhenUsed="0"/>
-    <w:lsdException w:name="Medium List 2 Accent 3" w:semiHidden="0" w:uiPriority="66" w:unhideWhenUsed="0"/>
-    <w:lsdException w:name="Medium Grid 1 Accent 3" w:semiHidden="0" w:uiPriority="67" w:unhideWhenUsed="0"/>
-    <w:lsdException w:name="Medium Grid 2 Accent 3" w:semiHidden="0" w:uiPriority="68" w:unhideWhenUsed="0"/>
-    <w:lsdException w:name="Medium Grid 3 Accent 3" w:semiHidden="0" w:uiPriority="69" w:unhideWhenUsed="0"/>
-    <w:lsdException w:name="Dark List Accent 3" w:semiHidden="0" w:uiPriority="70" w:unhideWhenUsed="0"/>
-    <w:lsdException w:name="Colorful Shading Accent 3" w:semiHidden="0" w:uiPriority="71" w:unhideWhenUsed="0"/>
-    <w:lsdException w:name="Colorful List Accent 3" w:semiHidden="0" w:uiPriority="72" w:unhideWhenUsed="0"/>
-    <w:lsdException w:name="Colorful Grid Accent 3" w:semiHidden="0" w:uiPriority="73" w:unhideWhenUsed="0"/>
-    <w:lsdException w:name="Light Shading Accent 4" w:semiHidden="0" w:uiPriority="60" w:unhideWhenUsed="0"/>
-    <w:lsdException w:name="Light List Accent 4" w:semiHidden="0" w:uiPriority="61" w:unhideWhenUsed="0"/>
-    <w:lsdException w:name="Light Grid Accent 4" w:semiHidden="0" w:uiPriority="62" w:unhideWhenUsed="0"/>
-    <w:lsdException w:name="Medium Shading 1 Accent 4" w:semiHidden="0" w:uiPriority="63" w:unhideWhenUsed="0"/>
-    <w:lsdException w:name="Medium Shading 2 Accent 4" w:semiHidden="0" w:uiPriority="64" w:unhideWhenUsed="0"/>
-    <w:lsdException w:name="Medium List 1 Accent 4" w:semiHidden="0" w:uiPriority="65" w:unhideWhenUsed="0"/>
-    <w:lsdException w:name="Medium List 2 Accent 4" w:semiHidden="0" w:uiPriority="66" w:unhideWhenUsed="0"/>
-    <w:lsdException w:name="Medium Grid 1 Accent 4" w:semiHidden="0" w:uiPriority="67" w:unhideWhenUsed="0"/>
-    <w:lsdException w:name="Medium Grid 2 Accent 4" w:semiHidden="0" w:uiPriority="68" w:unhideWhenUsed="0"/>
-    <w:lsdException w:name="Medium Grid 3 Accent 4" w:semiHidden="0" w:uiPriority="69" w:unhideWhenUsed="0"/>
-    <w:lsdException w:name="Dark List Accent 4" w:semiHidden="0" w:uiPriority="70" w:unhideWhenUsed="0"/>
-    <w:lsdException w:name="Colorful Shading Accent 4" w:semiHidden="0" w:uiPriority="71" w:unhideWhenUsed="0"/>
-    <w:lsdException w:name="Colorful List Accent 4" w:semiHidden="0" w:uiPriority="72" w:unhideWhenUsed="0"/>
-    <w:lsdException w:name="Colorful Grid Accent 4" w:semiHidden="0" w:uiPriority="73" w:unhideWhenUsed="0"/>
-    <w:lsdException w:name="Light Shading Accent 5" w:semiHidden="0" w:uiPriority="60" w:unhideWhenUsed="0"/>
-    <w:lsdException w:name="Light List Accent 5" w:semiHidden="0" w:uiPriority="61" w:unhideWhenUsed="0"/>
-    <w:lsdException w:name="Light Grid Accent 5" w:semiHidden="0" w:uiPriority="62" w:unhideWhenUsed="0"/>
-    <w:lsdException w:name="Medium Shading 1 Accent 5" w:semiHidden="0" w:uiPriority="63" w:unhideWhenUsed="0"/>
-    <w:lsdException w:name="Medium Shading 2 Accent 5" w:semiHidden="0" w:uiPriority="64" w:unhideWhenUsed="0"/>
-    <w:lsdException w:name="Medium List 1 Accent 5" w:semiHidden="0" w:uiPriority="65" w:unhideWhenUsed="0"/>
-    <w:lsdException w:name="Medium List 2 Accent 5" w:semiHidden="0" w:uiPriority="66" w:unhideWhenUsed="0"/>
-    <w:lsdException w:name="Medium Grid 1 Accent 5" w:semiHidden="0" w:uiPriority="67" w:unhideWhenUsed="0"/>
-    <w:lsdException w:name="Medium Grid 2 Accent 5" w:semiHidden="0" w:uiPriority="68" w:unhideWhenUsed="0"/>
-    <w:lsdException w:name="Medium Grid 3 Accent 5" w:semiHidden="0" w:uiPriority="69" w:unhideWhenUsed="0"/>
-    <w:lsdException w:name="Dark List Accent 5" w:semiHidden="0" w:uiPriority="70" w:unhideWhenUsed="0"/>
-    <w:lsdException w:name="Colorful Shading Accent 5" w:semiHidden="0" w:uiPriority="71" w:unhideWhenUsed="0"/>
-    <w:lsdException w:name="Colorful List Accent 5" w:semiHidden="0" w:uiPriority="72" w:unhideWhenUsed="0"/>
-    <w:lsdException w:name="Colorful Grid Accent 5" w:semiHidden="0" w:uiPriority="73" w:unhideWhenUsed="0"/>
-    <w:lsdException w:name="Light Shading Accent 6" w:semiHidden="0" w:uiPriority="60" w:unhideWhenUsed="0"/>
-    <w:lsdException w:name="Light List Accent 6" w:semiHidden="0" w:uiPriority="61" w:unhideWhenUsed="0"/>
-    <w:lsdException w:name="Light Grid Accent 6" w:semiHidden="0" w:uiPriority="62" w:unhideWhenUsed="0"/>
-    <w:lsdException w:name="Medium Shading 1 Accent 6" w:semiHidden="0" w:uiPriority="63" w:unhideWhenUsed="0"/>
-    <w:lsdException w:name="Medium Shading 2 Accent 6" w:semiHidden="0" w:uiPriority="64" w:unhideWhenUsed="0"/>
-    <w:lsdException w:name="Medium List 1 Accent 6" w:semiHidden="0" w:uiPriority="65" w:unhideWhenUsed="0"/>
-    <w:lsdException w:name="Medium List 2 Accent 6" w:semiHidden="0" w:uiPriority="66" w:unhideWhenUsed="0"/>
-    <w:lsdException w:name="Medium Grid 1 Accent 6" w:semiHidden="0" w:uiPriority="67" w:unhideWhenUsed="0"/>
-    <w:lsdException w:name="Medium Grid 2 Accent 6" w:semiHidden="0" w:uiPriority="68" w:unhideWhenUsed="0"/>
-    <w:lsdException w:name="Medium Grid 3 Accent 6" w:semiHidden="0" w:uiPriority="69" w:unhideWhenUsed="0"/>
-    <w:lsdException w:name="Dark List Accent 6" w:semiHidden="0" w:uiPriority="70" w:unhideWhenUsed="0"/>
-    <w:lsdException w:name="Colorful Shading Accent 6" w:semiHidden="0" w:uiPriority="71" w:unhideWhenUsed="0"/>
-    <w:lsdException w:name="Colorful List Accent 6" w:semiHidden="0" w:uiPriority="72" w:unhideWhenUsed="0"/>
-    <w:lsdException w:name="Colorful Grid Accent 6" w:semiHidden="0" w:uiPriority="73" w:unhideWhenUsed="0"/>
-    <w:lsdException w:name="Subtle Emphasis" w:semiHidden="0" w:uiPriority="19" w:unhideWhenUsed="0" w:qFormat="1"/>
-    <w:lsdException w:name="Intense Emphasis" w:semiHidden="0" w:uiPriority="21" w:unhideWhenUsed="0" w:qFormat="1"/>
-    <w:lsdException w:name="Subtle Reference" w:semiHidden="0" w:uiPriority="31" w:unhideWhenUsed="0" w:qFormat="1"/>
-    <w:lsdException w:name="Intense Reference" w:semiHidden="0" w:uiPriority="32" w:unhideWhenUsed="0" w:qFormat="1"/>
-    <w:lsdException w:name="Book Title" w:semiHidden="0" w:uiPriority="33" w:unhideWhenUsed="0" w:qFormat="1"/>
+    <w:lsdException w:name="List Paragraph" w:uiPriority="34" w:semiHidden="0" w:unhideWhenUsed="0" w:qFormat="1"/>
+    <w:lsdException w:name="Quote" w:uiPriority="29" w:semiHidden="0" w:unhideWhenUsed="0" w:qFormat="1"/>
+    <w:lsdException w:name="Intense Quote" w:uiPriority="30" w:semiHidden="0" w:unhideWhenUsed="0" w:qFormat="1"/>
+    <w:lsdException w:name="Medium List 2 Accent 1" w:uiPriority="66" w:semiHidden="0" w:unhideWhenUsed="0"/>
+    <w:lsdException w:name="Medium Grid 1 Accent 1" w:uiPriority="67" w:semiHidden="0" w:unhideWhenUsed="0"/>
+    <w:lsdException w:name="Medium Grid 2 Accent 1" w:uiPriority="68" w:semiHidden="0" w:unhideWhenUsed="0"/>
+    <w:lsdException w:name="Medium Grid 3 Accent 1" w:uiPriority="69" w:semiHidden="0" w:unhideWhenUsed="0"/>
+    <w:lsdException w:name="Dark List Accent 1" w:uiPriority="70" w:semiHidden="0" w:unhideWhenUsed="0"/>
+    <w:lsdException w:name="Colorful Shading Accent 1" w:uiPriority="71" w:semiHidden="0" w:unhideWhenUsed="0"/>
+    <w:lsdException w:name="Colorful List Accent 1" w:uiPriority="72" w:semiHidden="0" w:unhideWhenUsed="0"/>
+    <w:lsdException w:name="Colorful Grid Accent 1" w:uiPriority="73" w:semiHidden="0" w:unhideWhenUsed="0"/>
+    <w:lsdException w:name="Light Shading Accent 2" w:uiPriority="60" w:semiHidden="0" w:unhideWhenUsed="0"/>
+    <w:lsdException w:name="Light List Accent 2" w:uiPriority="61" w:semiHidden="0" w:unhideWhenUsed="0"/>
+    <w:lsdException w:name="Light Grid Accent 2" w:uiPriority="62" w:semiHidden="0" w:unhideWhenUsed="0"/>
+    <w:lsdException w:name="Medium Shading 1 Accent 2" w:uiPriority="63" w:semiHidden="0" w:unhideWhenUsed="0"/>
+    <w:lsdException w:name="Medium Shading 2 Accent 2" w:uiPriority="64" w:semiHidden="0" w:unhideWhenUsed="0"/>
+    <w:lsdException w:name="Medium List 1 Accent 2" w:uiPriority="65" w:semiHidden="0" w:unhideWhenUsed="0"/>
+    <w:lsdException w:name="Medium List 2 Accent 2" w:uiPriority="66" w:semiHidden="0" w:unhideWhenUsed="0"/>
+    <w:lsdException w:name="Medium Grid 1 Accent 2" w:uiPriority="67" w:semiHidden="0" w:unhideWhenUsed="0"/>
+    <w:lsdException w:name="Medium Grid 2 Accent 2" w:uiPriority="68" w:semiHidden="0" w:unhideWhenUsed="0"/>
+    <w:lsdException w:name="Medium Grid 3 Accent 2" w:uiPriority="69" w:semiHidden="0" w:unhideWhenUsed="0"/>
+    <w:lsdException w:name="Dark List Accent 2" w:uiPriority="70" w:semiHidden="0" w:unhideWhenUsed="0"/>
+    <w:lsdException w:name="Colorful Shading Accent 2" w:uiPriority="71" w:semiHidden="0" w:unhideWhenUsed="0"/>
+    <w:lsdException w:name="Colorful List Accent 2" w:uiPriority="72" w:semiHidden="0" w:unhideWhenUsed="0"/>
+    <w:lsdException w:name="Colorful Grid Accent 2" w:uiPriority="73" w:semiHidden="0" w:unhideWhenUsed="0"/>
+    <w:lsdException w:name="Light Shading Accent 3" w:uiPriority="60" w:semiHidden="0" w:unhideWhenUsed="0"/>
+    <w:lsdException w:name="Light List Accent 3" w:uiPriority="61" w:semiHidden="0" w:unhideWhenUsed="0"/>
+    <w:lsdException w:name="Light Grid Accent 3" w:uiPriority="62" w:semiHidden="0" w:unhideWhenUsed="0"/>
+    <w:lsdException w:name="Medium Shading 1 Accent 3" w:uiPriority="63" w:semiHidden="0" w:unhideWhenUsed="0"/>
+    <w:lsdException w:name="Medium Shading 2 Accent 3" w:uiPriority="64" w:semiHidden="0" w:unhideWhenUsed="0"/>
+    <w:lsdException w:name="Medium List 1 Accent 3" w:uiPriority="65" w:semiHidden="0" w:unhideWhenUsed="0"/>
+    <w:lsdException w:name="Medium List 2 Accent 3" w:uiPriority="66" w:semiHidden="0" w:unhideWhenUsed="0"/>
+    <w:lsdException w:name="Medium Grid 1 Accent 3" w:uiPriority="67" w:semiHidden="0" w:unhideWhenUsed="0"/>
+    <w:lsdException w:name="Medium Grid 2 Accent 3" w:uiPriority="68" w:semiHidden="0" w:unhideWhenUsed="0"/>
+    <w:lsdException w:name="Medium Grid 3 Accent 3" w:uiPriority="69" w:semiHidden="0" w:unhideWhenUsed="0"/>
+    <w:lsdException w:name="Dark List Accent 3" w:uiPriority="70" w:semiHidden="0" w:unhideWhenUsed="0"/>
+    <w:lsdException w:name="Colorful Shading Accent 3" w:uiPriority="71" w:semiHidden="0" w:unhideWhenUsed="0"/>
+    <w:lsdException w:name="Colorful List Accent 3" w:uiPriority="72" w:semiHidden="0" w:unhideWhenUsed="0"/>
+    <w:lsdException w:name="Colorful Grid Accent 3" w:uiPriority="73" w:semiHidden="0" w:unhideWhenUsed="0"/>
+    <w:lsdException w:name="Light Shading Accent 4" w:uiPriority="60" w:semiHidden="0" w:unhideWhenUsed="0"/>
+    <w:lsdException w:name="Light List Accent 4" w:uiPriority="61" w:semiHidden="0" w:unhideWhenUsed="0"/>
+    <w:lsdException w:name="Light Grid Accent 4" w:uiPriority="62" w:semiHidden="0" w:unhideWhenUsed="0"/>
+    <w:lsdException w:name="Medium Shading 1 Accent 4" w:uiPriority="63" w:semiHidden="0" w:unhideWhenUsed="0"/>
+    <w:lsdException w:name="Medium Shading 2 Accent 4" w:uiPriority="64" w:semiHidden="0" w:unhideWhenUsed="0"/>
+    <w:lsdException w:name="Medium List 1 Accent 4" w:uiPriority="65" w:semiHidden="0" w:unhideWhenUsed="0"/>
+    <w:lsdException w:name="Medium List 2 Accent 4" w:uiPriority="66" w:semiHidden="0" w:unhideWhenUsed="0"/>
+    <w:lsdException w:name="Medium Grid 1 Accent 4" w:uiPriority="67" w:semiHidden="0" w:unhideWhenUsed="0"/>
+    <w:lsdException w:name="Medium Grid 2 Accent 4" w:uiPriority="68" w:semiHidden="0" w:unhideWhenUsed="0"/>
+    <w:lsdException w:name="Medium Grid 3 Accent 4" w:uiPriority="69" w:semiHidden="0" w:unhideWhenUsed="0"/>
+    <w:lsdException w:name="Dark List Accent 4" w:uiPriority="70" w:semiHidden="0" w:unhideWhenUsed="0"/>
+    <w:lsdException w:name="Colorful Shading Accent 4" w:uiPriority="71" w:semiHidden="0" w:unhideWhenUsed="0"/>
+    <w:lsdException w:name="Colorful List Accent 4" w:uiPriority="72" w:semiHidden="0" w:unhideWhenUsed="0"/>
+    <w:lsdException w:name="Colorful Grid Accent 4" w:uiPriority="73" w:semiHidden="0" w:unhideWhenUsed="0"/>
+    <w:lsdException w:name="Light Shading Accent 5" w:uiPriority="60" w:semiHidden="0" w:unhideWhenUsed="0"/>
+    <w:lsdException w:name="Light List Accent 5" w:uiPriority="61" w:semiHidden="0" w:unhideWhenUsed="0"/>
+    <w:lsdException w:name="Light Grid Accent 5" w:uiPriority="62" w:semiHidden="0" w:unhideWhenUsed="0"/>
+    <w:lsdException w:name="Medium Shading 1 Accent 5" w:uiPriority="63" w:semiHidden="0" w:unhideWhenUsed="0"/>
+    <w:lsdException w:name="Medium Shading 2 Accent 5" w:uiPriority="64" w:semiHidden="0" w:unhideWhenUsed="0"/>
+    <w:lsdException w:name="Medium List 1 Accent 5" w:uiPriority="65" w:semiHidden="0" w:unhideWhenUsed="0"/>
+    <w:lsdException w:name="Medium List 2 Accent 5" w:uiPriority="66" w:semiHidden="0" w:unhideWhenUsed="0"/>
+    <w:lsdException w:name="Medium Grid 1 Accent 5" w:uiPriority="67" w:semiHidden="0" w:unhideWhenUsed="0"/>
+    <w:lsdException w:name="Medium Grid 2 Accent 5" w:uiPriority="68" w:semiHidden="0" w:unhideWhenUsed="0"/>
+    <w:lsdException w:name="Medium Grid 3 Accent 5" w:uiPriority="69" w:semiHidden="0" w:unhideWhenUsed="0"/>
+    <w:lsdException w:name="Dark List Accent 5" w:uiPriority="70" w:semiHidden="0" w:unhideWhenUsed="0"/>
+    <w:lsdException w:name="Colorful Shading Accent 5" w:uiPriority="71" w:semiHidden="0" w:unhideWhenUsed="0"/>
+    <w:lsdException w:name="Colorful List Accent 5" w:uiPriority="72" w:semiHidden="0" w:unhideWhenUsed="0"/>
+    <w:lsdException w:name="Colorful Grid Accent 5" w:uiPriority="73" w:semiHidden="0" w:unhideWhenUsed="0"/>
+    <w:lsdException w:name="Light Shading Accent 6" w:uiPriority="60" w:semiHidden="0" w:unhideWhenUsed="0"/>
+    <w:lsdException w:name="Light List Accent 6" w:uiPriority="61" w:semiHidden="0" w:unhideWhenUsed="0"/>
+    <w:lsdException w:name="Light Grid Accent 6" w:uiPriority="62" w:semiHidden="0" w:unhideWhenUsed="0"/>
+    <w:lsdException w:name="Medium Shading 1 Accent 6" w:uiPriority="63" w:semiHidden="0" w:unhideWhenUsed="0"/>
+    <w:lsdException w:name="Medium Shading 2 Accent 6" w:uiPriority="64" w:semiHidden="0" w:unhideWhenUsed="0"/>
+    <w:lsdException w:name="Medium List 1 Accent 6" w:uiPriority="65" w:semiHidden="0" w:unhideWhenUsed="0"/>
+    <w:lsdException w:name="Medium List 2 Accent 6" w:uiPriority="66" w:semiHidden="0" w:unhideWhenUsed="0"/>
+    <w:lsdException w:name="Medium Grid 1 Accent 6" w:uiPriority="67" w:semiHidden="0" w:unhideWhenUsed="0"/>
+    <w:lsdException w:name="Medium Grid 2 Accent 6" w:uiPriority="68" w:semiHidden="0" w:unhideWhenUsed="0"/>
+    <w:lsdException w:name="Medium Grid 3 Accent 6" w:uiPriority="69" w:semiHidden="0" w:unhideWhenUsed="0"/>
+    <w:lsdException w:name="Dark List Accent 6" w:uiPriority="70" w:semiHidden="0" w:unhideWhenUsed="0"/>
+    <w:lsdException w:name="Colorful Shading Accent 6" w:uiPriority="71" w:semiHidden="0" w:unhideWhenUsed="0"/>
+    <w:lsdException w:name="Colorful List Accent 6" w:uiPriority="72" w:semiHidden="0" w:unhideWhenUsed="0"/>
+    <w:lsdException w:name="Colorful Grid Accent 6" w:uiPriority="73" w:semiHidden="0" w:unhideWhenUsed="0"/>
+    <w:lsdException w:name="Subtle Emphasis" w:uiPriority="19" w:semiHidden="0" w:unhideWhenUsed="0" w:qFormat="1"/>
+    <w:lsdException w:name="Intense Emphasis" w:uiPriority="21" w:semiHidden="0" w:unhideWhenUsed="0" w:qFormat="1"/>
+    <w:lsdException w:name="Subtle Reference" w:uiPriority="31" w:semiHidden="0" w:unhideWhenUsed="0" w:qFormat="1"/>
+    <w:lsdException w:name="Intense Reference" w:uiPriority="32" w:semiHidden="0" w:unhideWhenUsed="0" w:qFormat="1"/>
+    <w:lsdException w:name="Book Title" w:uiPriority="33" w:semiHidden="0" w:unhideWhenUsed="0" w:qFormat="1"/>
     <w:lsdException w:name="Bibliography" w:uiPriority="37"/>
     <w:lsdException w:name="TOC Heading" w:uiPriority="39" w:qFormat="1"/>
   </w:latentStyles>
-  <w:style w:type="paragraph" w:default="1" w:styleId="Normalny">
+  <w:style w:type="paragraph" w:styleId="Normalny" w:default="1">
     <w:name w:val="Normal"/>
     <w:qFormat/>
     <w:rsid w:val="000A3022"/>
@@ -1926,7 +4612,7 @@
       <w:outlineLvl w:val="0"/>
     </w:pPr>
     <w:rPr>
-      <w:rFonts w:asciiTheme="majorHAnsi" w:eastAsiaTheme="majorEastAsia" w:hAnsiTheme="majorHAnsi" w:cstheme="majorBidi"/>
+      <w:rFonts w:asciiTheme="majorHAnsi" w:hAnsiTheme="majorHAnsi" w:eastAsiaTheme="majorEastAsia" w:cstheme="majorBidi"/>
       <w:b/>
       <w:bCs/>
       <w:color w:val="365F91" w:themeColor="accent1" w:themeShade="BF"/>
@@ -1950,7 +4636,7 @@
       <w:outlineLvl w:val="1"/>
     </w:pPr>
     <w:rPr>
-      <w:rFonts w:asciiTheme="majorHAnsi" w:eastAsiaTheme="majorEastAsia" w:hAnsiTheme="majorHAnsi" w:cstheme="majorBidi"/>
+      <w:rFonts w:asciiTheme="majorHAnsi" w:hAnsiTheme="majorHAnsi" w:eastAsiaTheme="majorEastAsia" w:cstheme="majorBidi"/>
       <w:b/>
       <w:bCs/>
       <w:color w:val="4F81BD" w:themeColor="accent1"/>
@@ -1958,12 +4644,12 @@
       <w:szCs w:val="26"/>
     </w:rPr>
   </w:style>
-  <w:style w:type="character" w:default="1" w:styleId="Domylnaczcionkaakapitu">
+  <w:style w:type="character" w:styleId="Domylnaczcionkaakapitu" w:default="1">
     <w:name w:val="Default Paragraph Font"/>
     <w:uiPriority w:val="1"/>
     <w:unhideWhenUsed/>
   </w:style>
-  <w:style w:type="table" w:default="1" w:styleId="Standardowy">
+  <w:style w:type="table" w:styleId="Standardowy" w:default="1">
     <w:name w:val="Normal Table"/>
     <w:uiPriority w:val="99"/>
     <w:semiHidden/>
@@ -1979,20 +4665,20 @@
       </w:tblCellMar>
     </w:tblPr>
   </w:style>
-  <w:style w:type="numbering" w:default="1" w:styleId="Bezlisty">
+  <w:style w:type="numbering" w:styleId="Bezlisty" w:default="1">
     <w:name w:val="No List"/>
     <w:uiPriority w:val="99"/>
     <w:semiHidden/>
     <w:unhideWhenUsed/>
   </w:style>
-  <w:style w:type="character" w:customStyle="1" w:styleId="Nagwek1Znak">
+  <w:style w:type="character" w:styleId="Nagwek1Znak" w:customStyle="1">
     <w:name w:val="Nagłówek 1 Znak"/>
     <w:basedOn w:val="Domylnaczcionkaakapitu"/>
     <w:link w:val="Nagwek1"/>
     <w:uiPriority w:val="9"/>
     <w:rsid w:val="00D80025"/>
     <w:rPr>
-      <w:rFonts w:asciiTheme="majorHAnsi" w:eastAsiaTheme="majorEastAsia" w:hAnsiTheme="majorHAnsi" w:cstheme="majorBidi"/>
+      <w:rFonts w:asciiTheme="majorHAnsi" w:hAnsiTheme="majorHAnsi" w:eastAsiaTheme="majorEastAsia" w:cstheme="majorBidi"/>
       <w:b/>
       <w:bCs/>
       <w:color w:val="365F91" w:themeColor="accent1" w:themeShade="BF"/>
@@ -2011,14 +4697,14 @@
       <w:contextualSpacing/>
     </w:pPr>
   </w:style>
-  <w:style w:type="character" w:customStyle="1" w:styleId="Nagwek2Znak">
+  <w:style w:type="character" w:styleId="Nagwek2Znak" w:customStyle="1">
     <w:name w:val="Nagłówek 2 Znak"/>
     <w:basedOn w:val="Domylnaczcionkaakapitu"/>
     <w:link w:val="Nagwek2"/>
     <w:uiPriority w:val="9"/>
     <w:rsid w:val="00C82727"/>
     <w:rPr>
-      <w:rFonts w:asciiTheme="majorHAnsi" w:eastAsiaTheme="majorEastAsia" w:hAnsiTheme="majorHAnsi" w:cstheme="majorBidi"/>
+      <w:rFonts w:asciiTheme="majorHAnsi" w:hAnsiTheme="majorHAnsi" w:eastAsiaTheme="majorEastAsia" w:cstheme="majorBidi"/>
       <w:b/>
       <w:bCs/>
       <w:color w:val="4F81BD" w:themeColor="accent1"/>
@@ -2043,7 +4729,7 @@
       <w:szCs w:val="16"/>
     </w:rPr>
   </w:style>
-  <w:style w:type="character" w:customStyle="1" w:styleId="TekstdymkaZnak">
+  <w:style w:type="character" w:styleId="TekstdymkaZnak" w:customStyle="1">
     <w:name w:val="Tekst dymka Znak"/>
     <w:basedOn w:val="Domylnaczcionkaakapitu"/>
     <w:link w:val="Tekstdymka"/>
